--- a/doc/采购订单系统说明书_v1.0.docx
+++ b/doc/采购订单系统说明书_v1.0.docx
@@ -1,11 +1,11 @@
 
 <file path=word/document.xml><?xml version="1.0" encoding="utf-8"?>
-<w:document xmlns:wpc="http://schemas.microsoft.com/office/word/2010/wordprocessingCanvas" xmlns:mc="http://schemas.openxmlformats.org/markup-compatibility/2006" xmlns:o="urn:schemas-microsoft-com:office:office" xmlns:r="http://schemas.openxmlformats.org/officeDocument/2006/relationships" xmlns:m="http://schemas.openxmlformats.org/officeDocument/2006/math" xmlns:v="urn:schemas-microsoft-com:vml" xmlns:wp14="http://schemas.microsoft.com/office/word/2010/wordprocessingDrawing" xmlns:wp="http://schemas.openxmlformats.org/drawingml/2006/wordprocessingDrawing" xmlns:w10="urn:schemas-microsoft-com:office:word" xmlns:w="http://schemas.openxmlformats.org/wordprocessingml/2006/main" xmlns:w14="http://schemas.microsoft.com/office/word/2010/wordml" xmlns:wpg="http://schemas.microsoft.com/office/word/2010/wordprocessingGroup" xmlns:wpi="http://schemas.microsoft.com/office/word/2010/wordprocessingInk" xmlns:wne="http://schemas.microsoft.com/office/word/2006/wordml" xmlns:wps="http://schemas.microsoft.com/office/word/2010/wordprocessingShape" mc:Ignorable="w14 wp14">
+<w:document xmlns:wpc="http://schemas.microsoft.com/office/word/2010/wordprocessingCanvas" xmlns:mc="http://schemas.openxmlformats.org/markup-compatibility/2006" xmlns:o="urn:schemas-microsoft-com:office:office" xmlns:r="http://schemas.openxmlformats.org/officeDocument/2006/relationships" xmlns:m="http://schemas.openxmlformats.org/officeDocument/2006/math" xmlns:v="urn:schemas-microsoft-com:vml" xmlns:wp14="http://schemas.microsoft.com/office/word/2010/wordprocessingDrawing" xmlns:wp="http://schemas.openxmlformats.org/drawingml/2006/wordprocessingDrawing" xmlns:w10="urn:schemas-microsoft-com:office:word" xmlns:w="http://schemas.openxmlformats.org/wordprocessingml/2006/main" xmlns:w14="http://schemas.microsoft.com/office/word/2010/wordml" xmlns:w15="http://schemas.microsoft.com/office/word/2012/wordml" xmlns:wpg="http://schemas.microsoft.com/office/word/2010/wordprocessingGroup" xmlns:wpi="http://schemas.microsoft.com/office/word/2010/wordprocessingInk" xmlns:wne="http://schemas.microsoft.com/office/word/2006/wordml" xmlns:wps="http://schemas.microsoft.com/office/word/2010/wordprocessingShape" mc:Ignorable="w14 w15 wp14">
   <w:body>
     <w:p>
       <w:pPr>
         <w:rPr>
-          <w:rFonts w:ascii="Arial" w:hAnsi="Arial" w:cs="Arial" w:hint="eastAsia"/>
+          <w:rFonts w:ascii="Arial" w:hAnsi="Arial" w:cs="Arial"/>
         </w:rPr>
       </w:pPr>
     </w:p>
@@ -2130,7 +2130,7 @@
     </w:p>
     <w:tbl>
       <w:tblPr>
-        <w:tblW w:w="9648" w:type="dxa"/>
+        <w:tblW w:w="9747" w:type="dxa"/>
         <w:tblBorders>
           <w:top w:val="single" w:sz="4" w:space="0" w:color="auto"/>
           <w:left w:val="single" w:sz="4" w:space="0" w:color="auto"/>
@@ -2143,7 +2143,7 @@
       </w:tblPr>
       <w:tblGrid>
         <w:gridCol w:w="2088"/>
-        <w:gridCol w:w="7560"/>
+        <w:gridCol w:w="7659"/>
       </w:tblGrid>
       <w:tr>
         <w:tc>
@@ -2172,7 +2172,7 @@
         </w:tc>
         <w:tc>
           <w:tcPr>
-            <w:tcW w:w="7560" w:type="dxa"/>
+            <w:tcW w:w="7659" w:type="dxa"/>
             <w:shd w:val="clear" w:color="auto" w:fill="C0C0C0"/>
           </w:tcPr>
           <w:p>
@@ -2236,7 +2236,7 @@
         </w:tc>
         <w:tc>
           <w:tcPr>
-            <w:tcW w:w="7560" w:type="dxa"/>
+            <w:tcW w:w="7659" w:type="dxa"/>
           </w:tcPr>
           <w:p>
             <w:pPr>
@@ -2361,7 +2361,7 @@
         </w:tc>
         <w:tc>
           <w:tcPr>
-            <w:tcW w:w="7560" w:type="dxa"/>
+            <w:tcW w:w="7659" w:type="dxa"/>
           </w:tcPr>
           <w:p>
             <w:pPr>
@@ -2416,7 +2416,7 @@
         </w:tc>
         <w:tc>
           <w:tcPr>
-            <w:tcW w:w="7560" w:type="dxa"/>
+            <w:tcW w:w="7659" w:type="dxa"/>
           </w:tcPr>
           <w:p>
             <w:pPr>
@@ -2551,7 +2551,7 @@
         </w:tc>
         <w:tc>
           <w:tcPr>
-            <w:tcW w:w="7560" w:type="dxa"/>
+            <w:tcW w:w="7659" w:type="dxa"/>
           </w:tcPr>
           <w:p>
             <w:pPr>
@@ -2706,7 +2706,7 @@
         </w:tc>
         <w:tc>
           <w:tcPr>
-            <w:tcW w:w="7560" w:type="dxa"/>
+            <w:tcW w:w="7659" w:type="dxa"/>
           </w:tcPr>
           <w:p>
             <w:pPr>
@@ -2822,13 +2822,13 @@
               </v:handles>
               <o:lock v:ext="edit" shapetype="t"/>
             </v:shapetype>
-            <v:shape id="_s1065" o:spid="_x0000_s1065" type="#_x0000_t34" style="position:absolute;left:6321;top:12615;width:360;height:2519;rotation:270;flip:x" o:connectortype="elbow" adj=",155889,-376071" strokeweight="2.25pt"/>
+            <v:shape id="_s1065" o:spid="_x0000_s1065" type="#_x0000_t34" style="position:absolute;left:6321;top:12615;width:360;height:2519;rotation:270;flip:x" o:connectortype="elbow" adj=",40345,-376071" strokeweight="2.25pt"/>
             <v:shapetype id="_x0000_t32" coordsize="21600,21600" o:spt="32" o:oned="t" path="m,l21600,21600e" filled="f">
               <v:path arrowok="t" fillok="f" o:connecttype="none"/>
               <o:lock v:ext="edit" shapetype="t"/>
             </v:shapetype>
             <v:shape id="_s1063" o:spid="_x0000_s1063" type="#_x0000_t32" style="position:absolute;left:5061;top:13875;width:360;height:0;rotation:270" o:connectortype="elbow" adj="-254957,-1,-254957" strokeweight="2.25pt"/>
-            <v:shape id="_s1061" o:spid="_x0000_s1061" type="#_x0000_t34" style="position:absolute;left:3802;top:12615;width:360;height:2519;rotation:270" o:connectortype="elbow" adj=",-155972,-133907" strokeweight="2.25pt"/>
+            <v:shape id="_s1061" o:spid="_x0000_s1061" type="#_x0000_t34" style="position:absolute;left:3802;top:12615;width:360;height:2519;rotation:270" o:connectortype="elbow" adj=",-40367,-133907" strokeweight="2.25pt"/>
             <v:shape id="_s1058" o:spid="_x0000_s1058" type="#_x0000_t32" style="position:absolute;left:5062;top:12794;width:360;height:1;rotation:270" o:connectortype="elbow" adj="-254957,-1,-254957" strokeweight="2.25pt"/>
             <v:roundrect id="_s1053" o:spid="_x0000_s1053" style="position:absolute;left:4160;top:11895;width:2160;height:720;v-text-anchor:middle" arcsize="10923f" o:dgmlayout="0" o:dgmnodekind="1" fillcolor="#bbe0e3">
               <v:textbox style="mso-next-textbox:#_s1053" inset="0,0,0,0">
@@ -3152,6 +3152,8 @@
         </w:rPr>
         <w:t>服务器上，访问方式为内网，通过浏览器实现产品所有功能。</w:t>
       </w:r>
+      <w:bookmarkStart w:id="11" w:name="_GoBack"/>
+      <w:bookmarkEnd w:id="11"/>
     </w:p>
     <w:p>
       <w:pPr>
@@ -3375,15 +3377,13 @@
         </w:rPr>
         <w:t xml:space="preserve"> </w:t>
       </w:r>
-      <w:bookmarkStart w:id="11" w:name="_Toc415695423"/>
+      <w:bookmarkStart w:id="12" w:name="_Toc415695423"/>
       <w:r>
         <w:rPr>
           <w:rFonts w:cs="Arial"/>
         </w:rPr>
         <w:t>产品功能</w:t>
       </w:r>
-      <w:bookmarkStart w:id="12" w:name="_GoBack"/>
-      <w:bookmarkEnd w:id="11"/>
       <w:bookmarkEnd w:id="12"/>
     </w:p>
     <w:p>
@@ -5042,8 +5042,8 @@
       </w:r>
     </w:p>
     <w:sectPr>
-      <w:headerReference w:type="default" r:id="rId9"/>
-      <w:footerReference w:type="default" r:id="rId10"/>
+      <w:headerReference w:type="default" r:id="rId8"/>
+      <w:footerReference w:type="default" r:id="rId9"/>
       <w:pgSz w:w="11906" w:h="16838" w:code="9"/>
       <w:pgMar w:top="1440" w:right="1286" w:bottom="1246" w:left="1260" w:header="851" w:footer="851" w:gutter="0"/>
       <w:cols w:space="425"/>
@@ -5055,7 +5055,7 @@
 </file>
 
 <file path=word/endnotes.xml><?xml version="1.0" encoding="utf-8"?>
-<w:endnotes xmlns:wpc="http://schemas.microsoft.com/office/word/2010/wordprocessingCanvas" xmlns:mc="http://schemas.openxmlformats.org/markup-compatibility/2006" xmlns:o="urn:schemas-microsoft-com:office:office" xmlns:r="http://schemas.openxmlformats.org/officeDocument/2006/relationships" xmlns:m="http://schemas.openxmlformats.org/officeDocument/2006/math" xmlns:v="urn:schemas-microsoft-com:vml" xmlns:wp14="http://schemas.microsoft.com/office/word/2010/wordprocessingDrawing" xmlns:wp="http://schemas.openxmlformats.org/drawingml/2006/wordprocessingDrawing" xmlns:w10="urn:schemas-microsoft-com:office:word" xmlns:w="http://schemas.openxmlformats.org/wordprocessingml/2006/main" xmlns:w14="http://schemas.microsoft.com/office/word/2010/wordml" xmlns:wpg="http://schemas.microsoft.com/office/word/2010/wordprocessingGroup" xmlns:wpi="http://schemas.microsoft.com/office/word/2010/wordprocessingInk" xmlns:wne="http://schemas.microsoft.com/office/word/2006/wordml" xmlns:wps="http://schemas.microsoft.com/office/word/2010/wordprocessingShape" mc:Ignorable="w14 wp14">
+<w:endnotes xmlns:wpc="http://schemas.microsoft.com/office/word/2010/wordprocessingCanvas" xmlns:mc="http://schemas.openxmlformats.org/markup-compatibility/2006" xmlns:o="urn:schemas-microsoft-com:office:office" xmlns:r="http://schemas.openxmlformats.org/officeDocument/2006/relationships" xmlns:m="http://schemas.openxmlformats.org/officeDocument/2006/math" xmlns:v="urn:schemas-microsoft-com:vml" xmlns:wp14="http://schemas.microsoft.com/office/word/2010/wordprocessingDrawing" xmlns:wp="http://schemas.openxmlformats.org/drawingml/2006/wordprocessingDrawing" xmlns:w10="urn:schemas-microsoft-com:office:word" xmlns:w="http://schemas.openxmlformats.org/wordprocessingml/2006/main" xmlns:w14="http://schemas.microsoft.com/office/word/2010/wordml" xmlns:w15="http://schemas.microsoft.com/office/word/2012/wordml" xmlns:wpg="http://schemas.microsoft.com/office/word/2010/wordprocessingGroup" xmlns:wpi="http://schemas.microsoft.com/office/word/2010/wordprocessingInk" xmlns:wne="http://schemas.microsoft.com/office/word/2006/wordml" xmlns:wps="http://schemas.microsoft.com/office/word/2010/wordprocessingShape" mc:Ignorable="w14 w15 wp14">
   <w:endnote w:type="separator" w:id="-1">
     <w:p>
       <w:r>
@@ -5074,7 +5074,7 @@
 </file>
 
 <file path=word/footer1.xml><?xml version="1.0" encoding="utf-8"?>
-<w:ftr xmlns:wpc="http://schemas.microsoft.com/office/word/2010/wordprocessingCanvas" xmlns:mc="http://schemas.openxmlformats.org/markup-compatibility/2006" xmlns:o="urn:schemas-microsoft-com:office:office" xmlns:r="http://schemas.openxmlformats.org/officeDocument/2006/relationships" xmlns:m="http://schemas.openxmlformats.org/officeDocument/2006/math" xmlns:v="urn:schemas-microsoft-com:vml" xmlns:wp14="http://schemas.microsoft.com/office/word/2010/wordprocessingDrawing" xmlns:wp="http://schemas.openxmlformats.org/drawingml/2006/wordprocessingDrawing" xmlns:w10="urn:schemas-microsoft-com:office:word" xmlns:w="http://schemas.openxmlformats.org/wordprocessingml/2006/main" xmlns:w14="http://schemas.microsoft.com/office/word/2010/wordml" xmlns:wpg="http://schemas.microsoft.com/office/word/2010/wordprocessingGroup" xmlns:wpi="http://schemas.microsoft.com/office/word/2010/wordprocessingInk" xmlns:wne="http://schemas.microsoft.com/office/word/2006/wordml" xmlns:wps="http://schemas.microsoft.com/office/word/2010/wordprocessingShape" mc:Ignorable="w14 wp14">
+<w:ftr xmlns:wpc="http://schemas.microsoft.com/office/word/2010/wordprocessingCanvas" xmlns:mc="http://schemas.openxmlformats.org/markup-compatibility/2006" xmlns:o="urn:schemas-microsoft-com:office:office" xmlns:r="http://schemas.openxmlformats.org/officeDocument/2006/relationships" xmlns:m="http://schemas.openxmlformats.org/officeDocument/2006/math" xmlns:v="urn:schemas-microsoft-com:vml" xmlns:wp14="http://schemas.microsoft.com/office/word/2010/wordprocessingDrawing" xmlns:wp="http://schemas.openxmlformats.org/drawingml/2006/wordprocessingDrawing" xmlns:w10="urn:schemas-microsoft-com:office:word" xmlns:w="http://schemas.openxmlformats.org/wordprocessingml/2006/main" xmlns:w14="http://schemas.microsoft.com/office/word/2010/wordml" xmlns:w15="http://schemas.microsoft.com/office/word/2012/wordml" xmlns:wpg="http://schemas.microsoft.com/office/word/2010/wordprocessingGroup" xmlns:wpi="http://schemas.microsoft.com/office/word/2010/wordprocessingInk" xmlns:wne="http://schemas.microsoft.com/office/word/2006/wordml" xmlns:wps="http://schemas.microsoft.com/office/word/2010/wordprocessingShape" mc:Ignorable="w14 w15 wp14">
   <w:p>
     <w:pPr>
       <w:pStyle w:val="a7"/>
@@ -5170,7 +5170,7 @@
 </file>
 
 <file path=word/footnotes.xml><?xml version="1.0" encoding="utf-8"?>
-<w:footnotes xmlns:wpc="http://schemas.microsoft.com/office/word/2010/wordprocessingCanvas" xmlns:mc="http://schemas.openxmlformats.org/markup-compatibility/2006" xmlns:o="urn:schemas-microsoft-com:office:office" xmlns:r="http://schemas.openxmlformats.org/officeDocument/2006/relationships" xmlns:m="http://schemas.openxmlformats.org/officeDocument/2006/math" xmlns:v="urn:schemas-microsoft-com:vml" xmlns:wp14="http://schemas.microsoft.com/office/word/2010/wordprocessingDrawing" xmlns:wp="http://schemas.openxmlformats.org/drawingml/2006/wordprocessingDrawing" xmlns:w10="urn:schemas-microsoft-com:office:word" xmlns:w="http://schemas.openxmlformats.org/wordprocessingml/2006/main" xmlns:w14="http://schemas.microsoft.com/office/word/2010/wordml" xmlns:wpg="http://schemas.microsoft.com/office/word/2010/wordprocessingGroup" xmlns:wpi="http://schemas.microsoft.com/office/word/2010/wordprocessingInk" xmlns:wne="http://schemas.microsoft.com/office/word/2006/wordml" xmlns:wps="http://schemas.microsoft.com/office/word/2010/wordprocessingShape" mc:Ignorable="w14 wp14">
+<w:footnotes xmlns:wpc="http://schemas.microsoft.com/office/word/2010/wordprocessingCanvas" xmlns:mc="http://schemas.openxmlformats.org/markup-compatibility/2006" xmlns:o="urn:schemas-microsoft-com:office:office" xmlns:r="http://schemas.openxmlformats.org/officeDocument/2006/relationships" xmlns:m="http://schemas.openxmlformats.org/officeDocument/2006/math" xmlns:v="urn:schemas-microsoft-com:vml" xmlns:wp14="http://schemas.microsoft.com/office/word/2010/wordprocessingDrawing" xmlns:wp="http://schemas.openxmlformats.org/drawingml/2006/wordprocessingDrawing" xmlns:w10="urn:schemas-microsoft-com:office:word" xmlns:w="http://schemas.openxmlformats.org/wordprocessingml/2006/main" xmlns:w14="http://schemas.microsoft.com/office/word/2010/wordml" xmlns:w15="http://schemas.microsoft.com/office/word/2012/wordml" xmlns:wpg="http://schemas.microsoft.com/office/word/2010/wordprocessingGroup" xmlns:wpi="http://schemas.microsoft.com/office/word/2010/wordprocessingInk" xmlns:wne="http://schemas.microsoft.com/office/word/2006/wordml" xmlns:wps="http://schemas.microsoft.com/office/word/2010/wordprocessingShape" mc:Ignorable="w14 w15 wp14">
   <w:footnote w:type="separator" w:id="-1">
     <w:p>
       <w:r>
@@ -5189,7 +5189,7 @@
 </file>
 
 <file path=word/header1.xml><?xml version="1.0" encoding="utf-8"?>
-<w:hdr xmlns:wpc="http://schemas.microsoft.com/office/word/2010/wordprocessingCanvas" xmlns:mc="http://schemas.openxmlformats.org/markup-compatibility/2006" xmlns:o="urn:schemas-microsoft-com:office:office" xmlns:r="http://schemas.openxmlformats.org/officeDocument/2006/relationships" xmlns:m="http://schemas.openxmlformats.org/officeDocument/2006/math" xmlns:v="urn:schemas-microsoft-com:vml" xmlns:wp14="http://schemas.microsoft.com/office/word/2010/wordprocessingDrawing" xmlns:wp="http://schemas.openxmlformats.org/drawingml/2006/wordprocessingDrawing" xmlns:w10="urn:schemas-microsoft-com:office:word" xmlns:w="http://schemas.openxmlformats.org/wordprocessingml/2006/main" xmlns:w14="http://schemas.microsoft.com/office/word/2010/wordml" xmlns:wpg="http://schemas.microsoft.com/office/word/2010/wordprocessingGroup" xmlns:wpi="http://schemas.microsoft.com/office/word/2010/wordprocessingInk" xmlns:wne="http://schemas.microsoft.com/office/word/2006/wordml" xmlns:wps="http://schemas.microsoft.com/office/word/2010/wordprocessingShape" mc:Ignorable="w14 wp14">
+<w:hdr xmlns:wpc="http://schemas.microsoft.com/office/word/2010/wordprocessingCanvas" xmlns:mc="http://schemas.openxmlformats.org/markup-compatibility/2006" xmlns:o="urn:schemas-microsoft-com:office:office" xmlns:r="http://schemas.openxmlformats.org/officeDocument/2006/relationships" xmlns:m="http://schemas.openxmlformats.org/officeDocument/2006/math" xmlns:v="urn:schemas-microsoft-com:vml" xmlns:wp14="http://schemas.microsoft.com/office/word/2010/wordprocessingDrawing" xmlns:wp="http://schemas.openxmlformats.org/drawingml/2006/wordprocessingDrawing" xmlns:w10="urn:schemas-microsoft-com:office:word" xmlns:w="http://schemas.openxmlformats.org/wordprocessingml/2006/main" xmlns:w14="http://schemas.microsoft.com/office/word/2010/wordml" xmlns:w15="http://schemas.microsoft.com/office/word/2012/wordml" xmlns:wpg="http://schemas.microsoft.com/office/word/2010/wordprocessingGroup" xmlns:wpi="http://schemas.microsoft.com/office/word/2010/wordprocessingInk" xmlns:wne="http://schemas.microsoft.com/office/word/2006/wordml" xmlns:wps="http://schemas.microsoft.com/office/word/2010/wordprocessingShape" mc:Ignorable="w14 w15 wp14">
   <w:p>
     <w:pPr>
       <w:pStyle w:val="a3"/>
@@ -5228,8 +5228,8 @@
 </file>
 
 <file path=word/numbering.xml><?xml version="1.0" encoding="utf-8"?>
-<w:numbering xmlns:wpc="http://schemas.microsoft.com/office/word/2010/wordprocessingCanvas" xmlns:mc="http://schemas.openxmlformats.org/markup-compatibility/2006" xmlns:o="urn:schemas-microsoft-com:office:office" xmlns:r="http://schemas.openxmlformats.org/officeDocument/2006/relationships" xmlns:m="http://schemas.openxmlformats.org/officeDocument/2006/math" xmlns:v="urn:schemas-microsoft-com:vml" xmlns:wp14="http://schemas.microsoft.com/office/word/2010/wordprocessingDrawing" xmlns:wp="http://schemas.openxmlformats.org/drawingml/2006/wordprocessingDrawing" xmlns:w10="urn:schemas-microsoft-com:office:word" xmlns:w="http://schemas.openxmlformats.org/wordprocessingml/2006/main" xmlns:w14="http://schemas.microsoft.com/office/word/2010/wordml" xmlns:wpg="http://schemas.microsoft.com/office/word/2010/wordprocessingGroup" xmlns:wpi="http://schemas.microsoft.com/office/word/2010/wordprocessingInk" xmlns:wne="http://schemas.microsoft.com/office/word/2006/wordml" xmlns:wps="http://schemas.microsoft.com/office/word/2010/wordprocessingShape" mc:Ignorable="w14 wp14">
-  <w:abstractNum w:abstractNumId="0">
+<w:numbering xmlns:wpc="http://schemas.microsoft.com/office/word/2010/wordprocessingCanvas" xmlns:mc="http://schemas.openxmlformats.org/markup-compatibility/2006" xmlns:o="urn:schemas-microsoft-com:office:office" xmlns:r="http://schemas.openxmlformats.org/officeDocument/2006/relationships" xmlns:m="http://schemas.openxmlformats.org/officeDocument/2006/math" xmlns:v="urn:schemas-microsoft-com:vml" xmlns:wp14="http://schemas.microsoft.com/office/word/2010/wordprocessingDrawing" xmlns:wp="http://schemas.openxmlformats.org/drawingml/2006/wordprocessingDrawing" xmlns:w10="urn:schemas-microsoft-com:office:word" xmlns:w="http://schemas.openxmlformats.org/wordprocessingml/2006/main" xmlns:w14="http://schemas.microsoft.com/office/word/2010/wordml" xmlns:w15="http://schemas.microsoft.com/office/word/2012/wordml" xmlns:wpg="http://schemas.microsoft.com/office/word/2010/wordprocessingGroup" xmlns:wpi="http://schemas.microsoft.com/office/word/2010/wordprocessingInk" xmlns:wne="http://schemas.microsoft.com/office/word/2006/wordml" xmlns:wps="http://schemas.microsoft.com/office/word/2010/wordprocessingShape" mc:Ignorable="w14 w15 wp14">
+  <w:abstractNum w:abstractNumId="0" w15:restartNumberingAfterBreak="0">
     <w:nsid w:val="069A6EDC"/>
     <w:multiLevelType w:val="hybridMultilevel"/>
     <w:tmpl w:val="2E96BF56"/>
@@ -5318,7 +5318,7 @@
       </w:pPr>
     </w:lvl>
   </w:abstractNum>
-  <w:abstractNum w:abstractNumId="1">
+  <w:abstractNum w:abstractNumId="1" w15:restartNumberingAfterBreak="0">
     <w:nsid w:val="2D792742"/>
     <w:multiLevelType w:val="hybridMultilevel"/>
     <w:tmpl w:val="161A3E9A"/>
@@ -5407,7 +5407,7 @@
       </w:pPr>
     </w:lvl>
   </w:abstractNum>
-  <w:abstractNum w:abstractNumId="2">
+  <w:abstractNum w:abstractNumId="2" w15:restartNumberingAfterBreak="0">
     <w:nsid w:val="2DEC77B0"/>
     <w:multiLevelType w:val="hybridMultilevel"/>
     <w:tmpl w:val="4F943F4A"/>
@@ -5529,7 +5529,7 @@
       </w:pPr>
     </w:lvl>
   </w:abstractNum>
-  <w:abstractNum w:abstractNumId="3">
+  <w:abstractNum w:abstractNumId="3" w15:restartNumberingAfterBreak="0">
     <w:nsid w:val="31B41622"/>
     <w:multiLevelType w:val="hybridMultilevel"/>
     <w:tmpl w:val="9D926BF6"/>
@@ -5618,7 +5618,7 @@
       </w:pPr>
     </w:lvl>
   </w:abstractNum>
-  <w:abstractNum w:abstractNumId="4">
+  <w:abstractNum w:abstractNumId="4" w15:restartNumberingAfterBreak="0">
     <w:nsid w:val="3218758F"/>
     <w:multiLevelType w:val="hybridMultilevel"/>
     <w:tmpl w:val="2FD8D61A"/>
@@ -5707,7 +5707,7 @@
       </w:pPr>
     </w:lvl>
   </w:abstractNum>
-  <w:abstractNum w:abstractNumId="5">
+  <w:abstractNum w:abstractNumId="5" w15:restartNumberingAfterBreak="0">
     <w:nsid w:val="37A73E22"/>
     <w:multiLevelType w:val="hybridMultilevel"/>
     <w:tmpl w:val="B518D2FE"/>
@@ -5796,7 +5796,7 @@
       </w:pPr>
     </w:lvl>
   </w:abstractNum>
-  <w:abstractNum w:abstractNumId="6">
+  <w:abstractNum w:abstractNumId="6" w15:restartNumberingAfterBreak="0">
     <w:nsid w:val="388B6BD6"/>
     <w:multiLevelType w:val="hybridMultilevel"/>
     <w:tmpl w:val="9BDCE2CC"/>
@@ -5912,7 +5912,7 @@
       </w:pPr>
     </w:lvl>
   </w:abstractNum>
-  <w:abstractNum w:abstractNumId="7">
+  <w:abstractNum w:abstractNumId="7" w15:restartNumberingAfterBreak="0">
     <w:nsid w:val="3C3E52D4"/>
     <w:multiLevelType w:val="multilevel"/>
     <w:tmpl w:val="54A6EEE2"/>
@@ -6040,7 +6040,7 @@
       </w:rPr>
     </w:lvl>
   </w:abstractNum>
-  <w:abstractNum w:abstractNumId="8">
+  <w:abstractNum w:abstractNumId="8" w15:restartNumberingAfterBreak="0">
     <w:nsid w:val="5E470CCC"/>
     <w:multiLevelType w:val="hybridMultilevel"/>
     <w:tmpl w:val="C988FC2A"/>
@@ -6129,7 +6129,7 @@
       </w:pPr>
     </w:lvl>
   </w:abstractNum>
-  <w:abstractNum w:abstractNumId="9">
+  <w:abstractNum w:abstractNumId="9" w15:restartNumberingAfterBreak="0">
     <w:nsid w:val="611D5B06"/>
     <w:multiLevelType w:val="multilevel"/>
     <w:tmpl w:val="902A35B0"/>
@@ -6266,7 +6266,7 @@
       </w:rPr>
     </w:lvl>
   </w:abstractNum>
-  <w:abstractNum w:abstractNumId="10">
+  <w:abstractNum w:abstractNumId="10" w15:restartNumberingAfterBreak="0">
     <w:nsid w:val="63FE65DE"/>
     <w:multiLevelType w:val="hybridMultilevel"/>
     <w:tmpl w:val="83944FAE"/>
@@ -6385,7 +6385,7 @@
       </w:pPr>
     </w:lvl>
   </w:abstractNum>
-  <w:abstractNum w:abstractNumId="11">
+  <w:abstractNum w:abstractNumId="11" w15:restartNumberingAfterBreak="0">
     <w:nsid w:val="771A727E"/>
     <w:multiLevelType w:val="hybridMultilevel"/>
     <w:tmpl w:val="D8E6B336"/>
@@ -6474,7 +6474,7 @@
       </w:pPr>
     </w:lvl>
   </w:abstractNum>
-  <w:abstractNum w:abstractNumId="12">
+  <w:abstractNum w:abstractNumId="12" w15:restartNumberingAfterBreak="0">
     <w:nsid w:val="7AE45E76"/>
     <w:multiLevelType w:val="multilevel"/>
     <w:tmpl w:val="8B6AD4BE"/>
@@ -6754,7 +6754,7 @@
 </file>
 
 <file path=word/styles.xml><?xml version="1.0" encoding="utf-8"?>
-<w:styles xmlns:mc="http://schemas.openxmlformats.org/markup-compatibility/2006" xmlns:r="http://schemas.openxmlformats.org/officeDocument/2006/relationships" xmlns:w="http://schemas.openxmlformats.org/wordprocessingml/2006/main" xmlns:w14="http://schemas.microsoft.com/office/word/2010/wordml" mc:Ignorable="w14">
+<w:styles xmlns:mc="http://schemas.openxmlformats.org/markup-compatibility/2006" xmlns:r="http://schemas.openxmlformats.org/officeDocument/2006/relationships" xmlns:w="http://schemas.openxmlformats.org/wordprocessingml/2006/main" xmlns:w14="http://schemas.microsoft.com/office/word/2010/wordml" xmlns:w15="http://schemas.microsoft.com/office/word/2012/wordml" mc:Ignorable="w14 w15">
   <w:docDefaults>
     <w:rPrDefault>
       <w:rPr>
@@ -6764,145 +6764,371 @@
     </w:rPrDefault>
     <w:pPrDefault/>
   </w:docDefaults>
-  <w:latentStyles w:defLockedState="0" w:defUIPriority="0" w:defSemiHidden="1" w:defUnhideWhenUsed="1" w:defQFormat="0" w:count="267">
-    <w:lsdException w:name="Normal" w:semiHidden="0" w:unhideWhenUsed="0" w:qFormat="1"/>
-    <w:lsdException w:name="heading 1" w:semiHidden="0" w:unhideWhenUsed="0" w:qFormat="1"/>
-    <w:lsdException w:name="heading 2" w:semiHidden="0" w:unhideWhenUsed="0" w:qFormat="1"/>
-    <w:lsdException w:name="heading 3" w:semiHidden="0" w:unhideWhenUsed="0" w:qFormat="1"/>
-    <w:lsdException w:name="heading 4" w:semiHidden="0" w:unhideWhenUsed="0" w:qFormat="1"/>
-    <w:lsdException w:name="heading 5" w:semiHidden="0" w:unhideWhenUsed="0" w:qFormat="1"/>
-    <w:lsdException w:name="heading 6" w:semiHidden="0" w:unhideWhenUsed="0" w:qFormat="1"/>
-    <w:lsdException w:name="heading 7" w:qFormat="1"/>
-    <w:lsdException w:name="heading 8" w:qFormat="1"/>
-    <w:lsdException w:name="heading 9" w:qFormat="1"/>
-    <w:lsdException w:name="toc 1" w:uiPriority="39"/>
-    <w:lsdException w:name="toc 2" w:uiPriority="39"/>
-    <w:lsdException w:name="toc 3" w:uiPriority="39"/>
-    <w:lsdException w:name="toc 4" w:uiPriority="39"/>
-    <w:lsdException w:name="caption" w:qFormat="1"/>
-    <w:lsdException w:name="List Number" w:semiHidden="0" w:unhideWhenUsed="0"/>
-    <w:lsdException w:name="List 4" w:semiHidden="0" w:unhideWhenUsed="0"/>
-    <w:lsdException w:name="List 5" w:semiHidden="0" w:unhideWhenUsed="0"/>
-    <w:lsdException w:name="Title" w:semiHidden="0" w:unhideWhenUsed="0" w:qFormat="1"/>
-    <w:lsdException w:name="Subtitle" w:semiHidden="0" w:unhideWhenUsed="0" w:qFormat="1"/>
-    <w:lsdException w:name="Salutation" w:semiHidden="0" w:unhideWhenUsed="0"/>
-    <w:lsdException w:name="Date" w:semiHidden="0" w:unhideWhenUsed="0"/>
-    <w:lsdException w:name="Body Text First Indent" w:semiHidden="0" w:unhideWhenUsed="0"/>
-    <w:lsdException w:name="Hyperlink" w:uiPriority="99"/>
-    <w:lsdException w:name="Strong" w:semiHidden="0" w:unhideWhenUsed="0" w:qFormat="1"/>
-    <w:lsdException w:name="Emphasis" w:semiHidden="0" w:unhideWhenUsed="0" w:qFormat="1"/>
-    <w:lsdException w:name="Table Grid" w:semiHidden="0" w:unhideWhenUsed="0"/>
-    <w:lsdException w:name="Placeholder Text" w:uiPriority="99" w:unhideWhenUsed="0"/>
-    <w:lsdException w:name="No Spacing" w:semiHidden="0" w:uiPriority="1" w:unhideWhenUsed="0" w:qFormat="1"/>
-    <w:lsdException w:name="Light Shading" w:semiHidden="0" w:uiPriority="60" w:unhideWhenUsed="0"/>
-    <w:lsdException w:name="Light List" w:semiHidden="0" w:uiPriority="61" w:unhideWhenUsed="0"/>
-    <w:lsdException w:name="Light Grid" w:semiHidden="0" w:uiPriority="62" w:unhideWhenUsed="0"/>
-    <w:lsdException w:name="Medium Shading 1" w:semiHidden="0" w:uiPriority="63" w:unhideWhenUsed="0"/>
-    <w:lsdException w:name="Medium Shading 2" w:semiHidden="0" w:uiPriority="64" w:unhideWhenUsed="0"/>
-    <w:lsdException w:name="Medium List 1" w:semiHidden="0" w:uiPriority="65" w:unhideWhenUsed="0"/>
-    <w:lsdException w:name="Medium List 2" w:semiHidden="0" w:uiPriority="66" w:unhideWhenUsed="0"/>
-    <w:lsdException w:name="Medium Grid 1" w:semiHidden="0" w:uiPriority="67" w:unhideWhenUsed="0"/>
-    <w:lsdException w:name="Medium Grid 2" w:semiHidden="0" w:uiPriority="68" w:unhideWhenUsed="0"/>
-    <w:lsdException w:name="Medium Grid 3" w:semiHidden="0" w:uiPriority="69" w:unhideWhenUsed="0"/>
-    <w:lsdException w:name="Dark List" w:semiHidden="0" w:uiPriority="70" w:unhideWhenUsed="0"/>
-    <w:lsdException w:name="Colorful Shading" w:semiHidden="0" w:uiPriority="71" w:unhideWhenUsed="0"/>
-    <w:lsdException w:name="Colorful List" w:semiHidden="0" w:uiPriority="72" w:unhideWhenUsed="0"/>
-    <w:lsdException w:name="Colorful Grid" w:semiHidden="0" w:uiPriority="73" w:unhideWhenUsed="0"/>
-    <w:lsdException w:name="Light Shading Accent 1" w:semiHidden="0" w:uiPriority="60" w:unhideWhenUsed="0"/>
-    <w:lsdException w:name="Light List Accent 1" w:semiHidden="0" w:uiPriority="61" w:unhideWhenUsed="0"/>
-    <w:lsdException w:name="Light Grid Accent 1" w:semiHidden="0" w:uiPriority="62" w:unhideWhenUsed="0"/>
-    <w:lsdException w:name="Medium Shading 1 Accent 1" w:semiHidden="0" w:uiPriority="63" w:unhideWhenUsed="0"/>
-    <w:lsdException w:name="Medium Shading 2 Accent 1" w:semiHidden="0" w:uiPriority="64" w:unhideWhenUsed="0"/>
-    <w:lsdException w:name="Medium List 1 Accent 1" w:semiHidden="0" w:uiPriority="65" w:unhideWhenUsed="0"/>
-    <w:lsdException w:name="Revision" w:uiPriority="99" w:unhideWhenUsed="0"/>
-    <w:lsdException w:name="List Paragraph" w:semiHidden="0" w:uiPriority="34" w:unhideWhenUsed="0" w:qFormat="1"/>
-    <w:lsdException w:name="Quote" w:semiHidden="0" w:uiPriority="29" w:unhideWhenUsed="0" w:qFormat="1"/>
-    <w:lsdException w:name="Intense Quote" w:semiHidden="0" w:uiPriority="30" w:unhideWhenUsed="0" w:qFormat="1"/>
-    <w:lsdException w:name="Medium List 2 Accent 1" w:semiHidden="0" w:uiPriority="66" w:unhideWhenUsed="0"/>
-    <w:lsdException w:name="Medium Grid 1 Accent 1" w:semiHidden="0" w:uiPriority="67" w:unhideWhenUsed="0"/>
-    <w:lsdException w:name="Medium Grid 2 Accent 1" w:semiHidden="0" w:uiPriority="68" w:unhideWhenUsed="0"/>
-    <w:lsdException w:name="Medium Grid 3 Accent 1" w:semiHidden="0" w:uiPriority="69" w:unhideWhenUsed="0"/>
-    <w:lsdException w:name="Dark List Accent 1" w:semiHidden="0" w:uiPriority="70" w:unhideWhenUsed="0"/>
-    <w:lsdException w:name="Colorful Shading Accent 1" w:semiHidden="0" w:uiPriority="71" w:unhideWhenUsed="0"/>
-    <w:lsdException w:name="Colorful List Accent 1" w:semiHidden="0" w:uiPriority="72" w:unhideWhenUsed="0"/>
-    <w:lsdException w:name="Colorful Grid Accent 1" w:semiHidden="0" w:uiPriority="73" w:unhideWhenUsed="0"/>
-    <w:lsdException w:name="Light Shading Accent 2" w:semiHidden="0" w:uiPriority="60" w:unhideWhenUsed="0"/>
-    <w:lsdException w:name="Light List Accent 2" w:semiHidden="0" w:uiPriority="61" w:unhideWhenUsed="0"/>
-    <w:lsdException w:name="Light Grid Accent 2" w:semiHidden="0" w:uiPriority="62" w:unhideWhenUsed="0"/>
-    <w:lsdException w:name="Medium Shading 1 Accent 2" w:semiHidden="0" w:uiPriority="63" w:unhideWhenUsed="0"/>
-    <w:lsdException w:name="Medium Shading 2 Accent 2" w:semiHidden="0" w:uiPriority="64" w:unhideWhenUsed="0"/>
-    <w:lsdException w:name="Medium List 1 Accent 2" w:semiHidden="0" w:uiPriority="65" w:unhideWhenUsed="0"/>
-    <w:lsdException w:name="Medium List 2 Accent 2" w:semiHidden="0" w:uiPriority="66" w:unhideWhenUsed="0"/>
-    <w:lsdException w:name="Medium Grid 1 Accent 2" w:semiHidden="0" w:uiPriority="67" w:unhideWhenUsed="0"/>
-    <w:lsdException w:name="Medium Grid 2 Accent 2" w:semiHidden="0" w:uiPriority="68" w:unhideWhenUsed="0"/>
-    <w:lsdException w:name="Medium Grid 3 Accent 2" w:semiHidden="0" w:uiPriority="69" w:unhideWhenUsed="0"/>
-    <w:lsdException w:name="Dark List Accent 2" w:semiHidden="0" w:uiPriority="70" w:unhideWhenUsed="0"/>
-    <w:lsdException w:name="Colorful Shading Accent 2" w:semiHidden="0" w:uiPriority="71" w:unhideWhenUsed="0"/>
-    <w:lsdException w:name="Colorful List Accent 2" w:semiHidden="0" w:uiPriority="72" w:unhideWhenUsed="0"/>
-    <w:lsdException w:name="Colorful Grid Accent 2" w:semiHidden="0" w:uiPriority="73" w:unhideWhenUsed="0"/>
-    <w:lsdException w:name="Light Shading Accent 3" w:semiHidden="0" w:uiPriority="60" w:unhideWhenUsed="0"/>
-    <w:lsdException w:name="Light List Accent 3" w:semiHidden="0" w:uiPriority="61" w:unhideWhenUsed="0"/>
-    <w:lsdException w:name="Light Grid Accent 3" w:semiHidden="0" w:uiPriority="62" w:unhideWhenUsed="0"/>
-    <w:lsdException w:name="Medium Shading 1 Accent 3" w:semiHidden="0" w:uiPriority="63" w:unhideWhenUsed="0"/>
-    <w:lsdException w:name="Medium Shading 2 Accent 3" w:semiHidden="0" w:uiPriority="64" w:unhideWhenUsed="0"/>
-    <w:lsdException w:name="Medium List 1 Accent 3" w:semiHidden="0" w:uiPriority="65" w:unhideWhenUsed="0"/>
-    <w:lsdException w:name="Medium List 2 Accent 3" w:semiHidden="0" w:uiPriority="66" w:unhideWhenUsed="0"/>
-    <w:lsdException w:name="Medium Grid 1 Accent 3" w:semiHidden="0" w:uiPriority="67" w:unhideWhenUsed="0"/>
-    <w:lsdException w:name="Medium Grid 2 Accent 3" w:semiHidden="0" w:uiPriority="68" w:unhideWhenUsed="0"/>
-    <w:lsdException w:name="Medium Grid 3 Accent 3" w:semiHidden="0" w:uiPriority="69" w:unhideWhenUsed="0"/>
-    <w:lsdException w:name="Dark List Accent 3" w:semiHidden="0" w:uiPriority="70" w:unhideWhenUsed="0"/>
-    <w:lsdException w:name="Colorful Shading Accent 3" w:semiHidden="0" w:uiPriority="71" w:unhideWhenUsed="0"/>
-    <w:lsdException w:name="Colorful List Accent 3" w:semiHidden="0" w:uiPriority="72" w:unhideWhenUsed="0"/>
-    <w:lsdException w:name="Colorful Grid Accent 3" w:semiHidden="0" w:uiPriority="73" w:unhideWhenUsed="0"/>
-    <w:lsdException w:name="Light Shading Accent 4" w:semiHidden="0" w:uiPriority="60" w:unhideWhenUsed="0"/>
-    <w:lsdException w:name="Light List Accent 4" w:semiHidden="0" w:uiPriority="61" w:unhideWhenUsed="0"/>
-    <w:lsdException w:name="Light Grid Accent 4" w:semiHidden="0" w:uiPriority="62" w:unhideWhenUsed="0"/>
-    <w:lsdException w:name="Medium Shading 1 Accent 4" w:semiHidden="0" w:uiPriority="63" w:unhideWhenUsed="0"/>
-    <w:lsdException w:name="Medium Shading 2 Accent 4" w:semiHidden="0" w:uiPriority="64" w:unhideWhenUsed="0"/>
-    <w:lsdException w:name="Medium List 1 Accent 4" w:semiHidden="0" w:uiPriority="65" w:unhideWhenUsed="0"/>
-    <w:lsdException w:name="Medium List 2 Accent 4" w:semiHidden="0" w:uiPriority="66" w:unhideWhenUsed="0"/>
-    <w:lsdException w:name="Medium Grid 1 Accent 4" w:semiHidden="0" w:uiPriority="67" w:unhideWhenUsed="0"/>
-    <w:lsdException w:name="Medium Grid 2 Accent 4" w:semiHidden="0" w:uiPriority="68" w:unhideWhenUsed="0"/>
-    <w:lsdException w:name="Medium Grid 3 Accent 4" w:semiHidden="0" w:uiPriority="69" w:unhideWhenUsed="0"/>
-    <w:lsdException w:name="Dark List Accent 4" w:semiHidden="0" w:uiPriority="70" w:unhideWhenUsed="0"/>
-    <w:lsdException w:name="Colorful Shading Accent 4" w:semiHidden="0" w:uiPriority="71" w:unhideWhenUsed="0"/>
-    <w:lsdException w:name="Colorful List Accent 4" w:semiHidden="0" w:uiPriority="72" w:unhideWhenUsed="0"/>
-    <w:lsdException w:name="Colorful Grid Accent 4" w:semiHidden="0" w:uiPriority="73" w:unhideWhenUsed="0"/>
-    <w:lsdException w:name="Light Shading Accent 5" w:semiHidden="0" w:uiPriority="60" w:unhideWhenUsed="0"/>
-    <w:lsdException w:name="Light List Accent 5" w:semiHidden="0" w:uiPriority="61" w:unhideWhenUsed="0"/>
-    <w:lsdException w:name="Light Grid Accent 5" w:semiHidden="0" w:uiPriority="62" w:unhideWhenUsed="0"/>
-    <w:lsdException w:name="Medium Shading 1 Accent 5" w:semiHidden="0" w:uiPriority="63" w:unhideWhenUsed="0"/>
-    <w:lsdException w:name="Medium Shading 2 Accent 5" w:semiHidden="0" w:uiPriority="64" w:unhideWhenUsed="0"/>
-    <w:lsdException w:name="Medium List 1 Accent 5" w:semiHidden="0" w:uiPriority="65" w:unhideWhenUsed="0"/>
-    <w:lsdException w:name="Medium List 2 Accent 5" w:semiHidden="0" w:uiPriority="66" w:unhideWhenUsed="0"/>
-    <w:lsdException w:name="Medium Grid 1 Accent 5" w:semiHidden="0" w:uiPriority="67" w:unhideWhenUsed="0"/>
-    <w:lsdException w:name="Medium Grid 2 Accent 5" w:semiHidden="0" w:uiPriority="68" w:unhideWhenUsed="0"/>
-    <w:lsdException w:name="Medium Grid 3 Accent 5" w:semiHidden="0" w:uiPriority="69" w:unhideWhenUsed="0"/>
-    <w:lsdException w:name="Dark List Accent 5" w:semiHidden="0" w:uiPriority="70" w:unhideWhenUsed="0"/>
-    <w:lsdException w:name="Colorful Shading Accent 5" w:semiHidden="0" w:uiPriority="71" w:unhideWhenUsed="0"/>
-    <w:lsdException w:name="Colorful List Accent 5" w:semiHidden="0" w:uiPriority="72" w:unhideWhenUsed="0"/>
-    <w:lsdException w:name="Colorful Grid Accent 5" w:semiHidden="0" w:uiPriority="73" w:unhideWhenUsed="0"/>
-    <w:lsdException w:name="Light Shading Accent 6" w:semiHidden="0" w:uiPriority="60" w:unhideWhenUsed="0"/>
-    <w:lsdException w:name="Light List Accent 6" w:semiHidden="0" w:uiPriority="61" w:unhideWhenUsed="0"/>
-    <w:lsdException w:name="Light Grid Accent 6" w:semiHidden="0" w:uiPriority="62" w:unhideWhenUsed="0"/>
-    <w:lsdException w:name="Medium Shading 1 Accent 6" w:semiHidden="0" w:uiPriority="63" w:unhideWhenUsed="0"/>
-    <w:lsdException w:name="Medium Shading 2 Accent 6" w:semiHidden="0" w:uiPriority="64" w:unhideWhenUsed="0"/>
-    <w:lsdException w:name="Medium List 1 Accent 6" w:semiHidden="0" w:uiPriority="65" w:unhideWhenUsed="0"/>
-    <w:lsdException w:name="Medium List 2 Accent 6" w:semiHidden="0" w:uiPriority="66" w:unhideWhenUsed="0"/>
-    <w:lsdException w:name="Medium Grid 1 Accent 6" w:semiHidden="0" w:uiPriority="67" w:unhideWhenUsed="0"/>
-    <w:lsdException w:name="Medium Grid 2 Accent 6" w:semiHidden="0" w:uiPriority="68" w:unhideWhenUsed="0"/>
-    <w:lsdException w:name="Medium Grid 3 Accent 6" w:semiHidden="0" w:uiPriority="69" w:unhideWhenUsed="0"/>
-    <w:lsdException w:name="Dark List Accent 6" w:semiHidden="0" w:uiPriority="70" w:unhideWhenUsed="0"/>
-    <w:lsdException w:name="Colorful Shading Accent 6" w:semiHidden="0" w:uiPriority="71" w:unhideWhenUsed="0"/>
-    <w:lsdException w:name="Colorful List Accent 6" w:semiHidden="0" w:uiPriority="72" w:unhideWhenUsed="0"/>
-    <w:lsdException w:name="Colorful Grid Accent 6" w:semiHidden="0" w:uiPriority="73" w:unhideWhenUsed="0"/>
-    <w:lsdException w:name="Subtle Emphasis" w:semiHidden="0" w:uiPriority="19" w:unhideWhenUsed="0" w:qFormat="1"/>
-    <w:lsdException w:name="Intense Emphasis" w:semiHidden="0" w:uiPriority="21" w:unhideWhenUsed="0" w:qFormat="1"/>
-    <w:lsdException w:name="Subtle Reference" w:semiHidden="0" w:uiPriority="31" w:unhideWhenUsed="0" w:qFormat="1"/>
-    <w:lsdException w:name="Intense Reference" w:semiHidden="0" w:uiPriority="32" w:unhideWhenUsed="0" w:qFormat="1"/>
-    <w:lsdException w:name="Book Title" w:semiHidden="0" w:uiPriority="33" w:unhideWhenUsed="0" w:qFormat="1"/>
-    <w:lsdException w:name="Bibliography" w:uiPriority="37"/>
-    <w:lsdException w:name="TOC Heading" w:uiPriority="39" w:qFormat="1"/>
+  <w:latentStyles w:defLockedState="0" w:defUIPriority="0" w:defSemiHidden="0" w:defUnhideWhenUsed="0" w:defQFormat="0" w:count="371">
+    <w:lsdException w:name="Normal" w:qFormat="1"/>
+    <w:lsdException w:name="heading 1" w:qFormat="1"/>
+    <w:lsdException w:name="heading 2" w:qFormat="1"/>
+    <w:lsdException w:name="heading 3" w:qFormat="1"/>
+    <w:lsdException w:name="heading 4" w:qFormat="1"/>
+    <w:lsdException w:name="heading 5" w:qFormat="1"/>
+    <w:lsdException w:name="heading 6" w:qFormat="1"/>
+    <w:lsdException w:name="heading 7" w:semiHidden="1" w:unhideWhenUsed="1" w:qFormat="1"/>
+    <w:lsdException w:name="heading 8" w:semiHidden="1" w:unhideWhenUsed="1" w:qFormat="1"/>
+    <w:lsdException w:name="heading 9" w:semiHidden="1" w:unhideWhenUsed="1" w:qFormat="1"/>
+    <w:lsdException w:name="index 1" w:semiHidden="1" w:unhideWhenUsed="1"/>
+    <w:lsdException w:name="index 2" w:semiHidden="1" w:unhideWhenUsed="1"/>
+    <w:lsdException w:name="index 3" w:semiHidden="1" w:unhideWhenUsed="1"/>
+    <w:lsdException w:name="index 4" w:semiHidden="1" w:unhideWhenUsed="1"/>
+    <w:lsdException w:name="index 5" w:semiHidden="1" w:unhideWhenUsed="1"/>
+    <w:lsdException w:name="index 6" w:semiHidden="1" w:unhideWhenUsed="1"/>
+    <w:lsdException w:name="index 7" w:semiHidden="1" w:unhideWhenUsed="1"/>
+    <w:lsdException w:name="index 8" w:semiHidden="1" w:unhideWhenUsed="1"/>
+    <w:lsdException w:name="index 9" w:semiHidden="1" w:unhideWhenUsed="1"/>
+    <w:lsdException w:name="toc 1" w:semiHidden="1" w:uiPriority="39" w:unhideWhenUsed="1"/>
+    <w:lsdException w:name="toc 2" w:semiHidden="1" w:uiPriority="39" w:unhideWhenUsed="1"/>
+    <w:lsdException w:name="toc 3" w:semiHidden="1" w:uiPriority="39" w:unhideWhenUsed="1"/>
+    <w:lsdException w:name="toc 4" w:semiHidden="1" w:uiPriority="39" w:unhideWhenUsed="1"/>
+    <w:lsdException w:name="toc 5" w:semiHidden="1" w:unhideWhenUsed="1"/>
+    <w:lsdException w:name="toc 6" w:semiHidden="1" w:unhideWhenUsed="1"/>
+    <w:lsdException w:name="toc 7" w:semiHidden="1" w:unhideWhenUsed="1"/>
+    <w:lsdException w:name="toc 8" w:semiHidden="1" w:unhideWhenUsed="1"/>
+    <w:lsdException w:name="toc 9" w:semiHidden="1" w:unhideWhenUsed="1"/>
+    <w:lsdException w:name="Normal Indent" w:semiHidden="1" w:unhideWhenUsed="1"/>
+    <w:lsdException w:name="footnote text" w:semiHidden="1" w:unhideWhenUsed="1"/>
+    <w:lsdException w:name="annotation text" w:semiHidden="1" w:unhideWhenUsed="1"/>
+    <w:lsdException w:name="header" w:semiHidden="1" w:unhideWhenUsed="1"/>
+    <w:lsdException w:name="footer" w:semiHidden="1" w:unhideWhenUsed="1"/>
+    <w:lsdException w:name="index heading" w:semiHidden="1" w:unhideWhenUsed="1"/>
+    <w:lsdException w:name="caption" w:semiHidden="1" w:unhideWhenUsed="1" w:qFormat="1"/>
+    <w:lsdException w:name="table of figures" w:semiHidden="1" w:unhideWhenUsed="1"/>
+    <w:lsdException w:name="envelope address" w:semiHidden="1" w:unhideWhenUsed="1"/>
+    <w:lsdException w:name="envelope return" w:semiHidden="1" w:unhideWhenUsed="1"/>
+    <w:lsdException w:name="footnote reference" w:semiHidden="1" w:unhideWhenUsed="1"/>
+    <w:lsdException w:name="annotation reference" w:semiHidden="1" w:unhideWhenUsed="1"/>
+    <w:lsdException w:name="line number" w:semiHidden="1" w:unhideWhenUsed="1"/>
+    <w:lsdException w:name="page number" w:semiHidden="1" w:unhideWhenUsed="1"/>
+    <w:lsdException w:name="endnote reference" w:semiHidden="1" w:unhideWhenUsed="1"/>
+    <w:lsdException w:name="endnote text" w:semiHidden="1" w:unhideWhenUsed="1"/>
+    <w:lsdException w:name="table of authorities" w:semiHidden="1" w:unhideWhenUsed="1"/>
+    <w:lsdException w:name="macro" w:semiHidden="1" w:unhideWhenUsed="1"/>
+    <w:lsdException w:name="toa heading" w:semiHidden="1" w:unhideWhenUsed="1"/>
+    <w:lsdException w:name="List" w:semiHidden="1" w:unhideWhenUsed="1"/>
+    <w:lsdException w:name="List Bullet" w:semiHidden="1" w:unhideWhenUsed="1"/>
+    <w:lsdException w:name="List 2" w:semiHidden="1" w:unhideWhenUsed="1"/>
+    <w:lsdException w:name="List 3" w:semiHidden="1" w:unhideWhenUsed="1"/>
+    <w:lsdException w:name="List Bullet 2" w:semiHidden="1" w:unhideWhenUsed="1"/>
+    <w:lsdException w:name="List Bullet 3" w:semiHidden="1" w:unhideWhenUsed="1"/>
+    <w:lsdException w:name="List Bullet 4" w:semiHidden="1" w:unhideWhenUsed="1"/>
+    <w:lsdException w:name="List Bullet 5" w:semiHidden="1" w:unhideWhenUsed="1"/>
+    <w:lsdException w:name="List Number 2" w:semiHidden="1" w:unhideWhenUsed="1"/>
+    <w:lsdException w:name="List Number 3" w:semiHidden="1" w:unhideWhenUsed="1"/>
+    <w:lsdException w:name="List Number 4" w:semiHidden="1" w:unhideWhenUsed="1"/>
+    <w:lsdException w:name="List Number 5" w:semiHidden="1" w:unhideWhenUsed="1"/>
+    <w:lsdException w:name="Title" w:qFormat="1"/>
+    <w:lsdException w:name="Closing" w:semiHidden="1" w:unhideWhenUsed="1"/>
+    <w:lsdException w:name="Signature" w:semiHidden="1" w:unhideWhenUsed="1"/>
+    <w:lsdException w:name="Default Paragraph Font" w:semiHidden="1" w:unhideWhenUsed="1"/>
+    <w:lsdException w:name="Body Text" w:semiHidden="1" w:unhideWhenUsed="1"/>
+    <w:lsdException w:name="Body Text Indent" w:semiHidden="1" w:unhideWhenUsed="1"/>
+    <w:lsdException w:name="List Continue" w:semiHidden="1" w:unhideWhenUsed="1"/>
+    <w:lsdException w:name="List Continue 2" w:semiHidden="1" w:unhideWhenUsed="1"/>
+    <w:lsdException w:name="List Continue 3" w:semiHidden="1" w:unhideWhenUsed="1"/>
+    <w:lsdException w:name="List Continue 4" w:semiHidden="1" w:unhideWhenUsed="1"/>
+    <w:lsdException w:name="List Continue 5" w:semiHidden="1" w:unhideWhenUsed="1"/>
+    <w:lsdException w:name="Message Header" w:semiHidden="1" w:unhideWhenUsed="1"/>
+    <w:lsdException w:name="Subtitle" w:qFormat="1"/>
+    <w:lsdException w:name="Body Text First Indent 2" w:semiHidden="1" w:unhideWhenUsed="1"/>
+    <w:lsdException w:name="Note Heading" w:semiHidden="1" w:unhideWhenUsed="1"/>
+    <w:lsdException w:name="Body Text 2" w:semiHidden="1" w:unhideWhenUsed="1"/>
+    <w:lsdException w:name="Body Text 3" w:semiHidden="1" w:unhideWhenUsed="1"/>
+    <w:lsdException w:name="Body Text Indent 2" w:semiHidden="1" w:unhideWhenUsed="1"/>
+    <w:lsdException w:name="Body Text Indent 3" w:semiHidden="1" w:unhideWhenUsed="1"/>
+    <w:lsdException w:name="Block Text" w:semiHidden="1" w:unhideWhenUsed="1"/>
+    <w:lsdException w:name="Hyperlink" w:semiHidden="1" w:uiPriority="99" w:unhideWhenUsed="1"/>
+    <w:lsdException w:name="FollowedHyperlink" w:semiHidden="1" w:unhideWhenUsed="1"/>
+    <w:lsdException w:name="Strong" w:qFormat="1"/>
+    <w:lsdException w:name="Emphasis" w:qFormat="1"/>
+    <w:lsdException w:name="Document Map" w:semiHidden="1" w:unhideWhenUsed="1"/>
+    <w:lsdException w:name="Plain Text" w:semiHidden="1" w:unhideWhenUsed="1"/>
+    <w:lsdException w:name="E-mail Signature" w:semiHidden="1" w:unhideWhenUsed="1"/>
+    <w:lsdException w:name="HTML Top of Form" w:semiHidden="1" w:unhideWhenUsed="1"/>
+    <w:lsdException w:name="HTML Bottom of Form" w:semiHidden="1" w:unhideWhenUsed="1"/>
+    <w:lsdException w:name="Normal (Web)" w:semiHidden="1" w:unhideWhenUsed="1"/>
+    <w:lsdException w:name="HTML Acronym" w:semiHidden="1" w:unhideWhenUsed="1"/>
+    <w:lsdException w:name="HTML Address" w:semiHidden="1" w:unhideWhenUsed="1"/>
+    <w:lsdException w:name="HTML Cite" w:semiHidden="1" w:unhideWhenUsed="1"/>
+    <w:lsdException w:name="HTML Code" w:semiHidden="1" w:unhideWhenUsed="1"/>
+    <w:lsdException w:name="HTML Definition" w:semiHidden="1" w:unhideWhenUsed="1"/>
+    <w:lsdException w:name="HTML Keyboard" w:semiHidden="1" w:unhideWhenUsed="1"/>
+    <w:lsdException w:name="HTML Preformatted" w:semiHidden="1" w:unhideWhenUsed="1"/>
+    <w:lsdException w:name="HTML Sample" w:semiHidden="1" w:unhideWhenUsed="1"/>
+    <w:lsdException w:name="HTML Typewriter" w:semiHidden="1" w:unhideWhenUsed="1"/>
+    <w:lsdException w:name="HTML Variable" w:semiHidden="1" w:unhideWhenUsed="1"/>
+    <w:lsdException w:name="Normal Table" w:semiHidden="1" w:unhideWhenUsed="1"/>
+    <w:lsdException w:name="annotation subject" w:semiHidden="1" w:unhideWhenUsed="1"/>
+    <w:lsdException w:name="No List" w:semiHidden="1" w:unhideWhenUsed="1"/>
+    <w:lsdException w:name="Outline List 1" w:semiHidden="1" w:unhideWhenUsed="1"/>
+    <w:lsdException w:name="Outline List 2" w:semiHidden="1" w:unhideWhenUsed="1"/>
+    <w:lsdException w:name="Outline List 3" w:semiHidden="1" w:unhideWhenUsed="1"/>
+    <w:lsdException w:name="Table Simple 1" w:semiHidden="1" w:unhideWhenUsed="1"/>
+    <w:lsdException w:name="Table Simple 2" w:semiHidden="1" w:unhideWhenUsed="1"/>
+    <w:lsdException w:name="Table Simple 3" w:semiHidden="1" w:unhideWhenUsed="1"/>
+    <w:lsdException w:name="Table Classic 1" w:semiHidden="1" w:unhideWhenUsed="1"/>
+    <w:lsdException w:name="Table Classic 2" w:semiHidden="1" w:unhideWhenUsed="1"/>
+    <w:lsdException w:name="Table Classic 3" w:semiHidden="1" w:unhideWhenUsed="1"/>
+    <w:lsdException w:name="Table Classic 4" w:semiHidden="1" w:unhideWhenUsed="1"/>
+    <w:lsdException w:name="Table Colorful 1" w:semiHidden="1" w:unhideWhenUsed="1"/>
+    <w:lsdException w:name="Table Colorful 2" w:semiHidden="1" w:unhideWhenUsed="1"/>
+    <w:lsdException w:name="Table Colorful 3" w:semiHidden="1" w:unhideWhenUsed="1"/>
+    <w:lsdException w:name="Table Columns 1" w:semiHidden="1" w:unhideWhenUsed="1"/>
+    <w:lsdException w:name="Table Columns 2" w:semiHidden="1" w:unhideWhenUsed="1"/>
+    <w:lsdException w:name="Table Columns 3" w:semiHidden="1" w:unhideWhenUsed="1"/>
+    <w:lsdException w:name="Table Columns 4" w:semiHidden="1" w:unhideWhenUsed="1"/>
+    <w:lsdException w:name="Table Columns 5" w:semiHidden="1" w:unhideWhenUsed="1"/>
+    <w:lsdException w:name="Table Grid 1" w:semiHidden="1" w:unhideWhenUsed="1"/>
+    <w:lsdException w:name="Table Grid 2" w:semiHidden="1" w:unhideWhenUsed="1"/>
+    <w:lsdException w:name="Table Grid 3" w:semiHidden="1" w:unhideWhenUsed="1"/>
+    <w:lsdException w:name="Table Grid 4" w:semiHidden="1" w:unhideWhenUsed="1"/>
+    <w:lsdException w:name="Table Grid 5" w:semiHidden="1" w:unhideWhenUsed="1"/>
+    <w:lsdException w:name="Table Grid 6" w:semiHidden="1" w:unhideWhenUsed="1"/>
+    <w:lsdException w:name="Table Grid 7" w:semiHidden="1" w:unhideWhenUsed="1"/>
+    <w:lsdException w:name="Table Grid 8" w:semiHidden="1" w:unhideWhenUsed="1"/>
+    <w:lsdException w:name="Table List 1" w:semiHidden="1" w:unhideWhenUsed="1"/>
+    <w:lsdException w:name="Table List 2" w:semiHidden="1" w:unhideWhenUsed="1"/>
+    <w:lsdException w:name="Table List 3" w:semiHidden="1" w:unhideWhenUsed="1"/>
+    <w:lsdException w:name="Table List 4" w:semiHidden="1" w:unhideWhenUsed="1"/>
+    <w:lsdException w:name="Table List 5" w:semiHidden="1" w:unhideWhenUsed="1"/>
+    <w:lsdException w:name="Table List 6" w:semiHidden="1" w:unhideWhenUsed="1"/>
+    <w:lsdException w:name="Table List 7" w:semiHidden="1" w:unhideWhenUsed="1"/>
+    <w:lsdException w:name="Table List 8" w:semiHidden="1" w:unhideWhenUsed="1"/>
+    <w:lsdException w:name="Table 3D effects 1" w:semiHidden="1" w:unhideWhenUsed="1"/>
+    <w:lsdException w:name="Table 3D effects 2" w:semiHidden="1" w:unhideWhenUsed="1"/>
+    <w:lsdException w:name="Table 3D effects 3" w:semiHidden="1" w:unhideWhenUsed="1"/>
+    <w:lsdException w:name="Table Contemporary" w:semiHidden="1" w:unhideWhenUsed="1"/>
+    <w:lsdException w:name="Table Elegant" w:semiHidden="1" w:unhideWhenUsed="1"/>
+    <w:lsdException w:name="Table Professional" w:semiHidden="1" w:unhideWhenUsed="1"/>
+    <w:lsdException w:name="Table Subtle 1" w:semiHidden="1" w:unhideWhenUsed="1"/>
+    <w:lsdException w:name="Table Subtle 2" w:semiHidden="1" w:unhideWhenUsed="1"/>
+    <w:lsdException w:name="Table Web 1" w:semiHidden="1" w:unhideWhenUsed="1"/>
+    <w:lsdException w:name="Table Web 2" w:semiHidden="1" w:unhideWhenUsed="1"/>
+    <w:lsdException w:name="Table Web 3" w:semiHidden="1" w:unhideWhenUsed="1"/>
+    <w:lsdException w:name="Balloon Text" w:semiHidden="1" w:unhideWhenUsed="1"/>
+    <w:lsdException w:name="Table Theme" w:semiHidden="1" w:unhideWhenUsed="1"/>
+    <w:lsdException w:name="Placeholder Text" w:semiHidden="1" w:uiPriority="99"/>
+    <w:lsdException w:name="No Spacing" w:uiPriority="1" w:qFormat="1"/>
+    <w:lsdException w:name="Light Shading" w:uiPriority="60"/>
+    <w:lsdException w:name="Light List" w:uiPriority="61"/>
+    <w:lsdException w:name="Light Grid" w:uiPriority="62"/>
+    <w:lsdException w:name="Medium Shading 1" w:uiPriority="63"/>
+    <w:lsdException w:name="Medium Shading 2" w:uiPriority="64"/>
+    <w:lsdException w:name="Medium List 1" w:uiPriority="65"/>
+    <w:lsdException w:name="Medium List 2" w:uiPriority="66"/>
+    <w:lsdException w:name="Medium Grid 1" w:uiPriority="67"/>
+    <w:lsdException w:name="Medium Grid 2" w:uiPriority="68"/>
+    <w:lsdException w:name="Medium Grid 3" w:uiPriority="69"/>
+    <w:lsdException w:name="Dark List" w:uiPriority="70"/>
+    <w:lsdException w:name="Colorful Shading" w:uiPriority="71"/>
+    <w:lsdException w:name="Colorful List" w:uiPriority="72"/>
+    <w:lsdException w:name="Colorful Grid" w:uiPriority="73"/>
+    <w:lsdException w:name="Light Shading Accent 1" w:uiPriority="60"/>
+    <w:lsdException w:name="Light List Accent 1" w:uiPriority="61"/>
+    <w:lsdException w:name="Light Grid Accent 1" w:uiPriority="62"/>
+    <w:lsdException w:name="Medium Shading 1 Accent 1" w:uiPriority="63"/>
+    <w:lsdException w:name="Medium Shading 2 Accent 1" w:uiPriority="64"/>
+    <w:lsdException w:name="Medium List 1 Accent 1" w:uiPriority="65"/>
+    <w:lsdException w:name="Revision" w:semiHidden="1" w:uiPriority="99"/>
+    <w:lsdException w:name="List Paragraph" w:uiPriority="34" w:qFormat="1"/>
+    <w:lsdException w:name="Quote" w:uiPriority="29" w:qFormat="1"/>
+    <w:lsdException w:name="Intense Quote" w:uiPriority="30" w:qFormat="1"/>
+    <w:lsdException w:name="Medium List 2 Accent 1" w:uiPriority="66"/>
+    <w:lsdException w:name="Medium Grid 1 Accent 1" w:uiPriority="67"/>
+    <w:lsdException w:name="Medium Grid 2 Accent 1" w:uiPriority="68"/>
+    <w:lsdException w:name="Medium Grid 3 Accent 1" w:uiPriority="69"/>
+    <w:lsdException w:name="Dark List Accent 1" w:uiPriority="70"/>
+    <w:lsdException w:name="Colorful Shading Accent 1" w:uiPriority="71"/>
+    <w:lsdException w:name="Colorful List Accent 1" w:uiPriority="72"/>
+    <w:lsdException w:name="Colorful Grid Accent 1" w:uiPriority="73"/>
+    <w:lsdException w:name="Light Shading Accent 2" w:uiPriority="60"/>
+    <w:lsdException w:name="Light List Accent 2" w:uiPriority="61"/>
+    <w:lsdException w:name="Light Grid Accent 2" w:uiPriority="62"/>
+    <w:lsdException w:name="Medium Shading 1 Accent 2" w:uiPriority="63"/>
+    <w:lsdException w:name="Medium Shading 2 Accent 2" w:uiPriority="64"/>
+    <w:lsdException w:name="Medium List 1 Accent 2" w:uiPriority="65"/>
+    <w:lsdException w:name="Medium List 2 Accent 2" w:uiPriority="66"/>
+    <w:lsdException w:name="Medium Grid 1 Accent 2" w:uiPriority="67"/>
+    <w:lsdException w:name="Medium Grid 2 Accent 2" w:uiPriority="68"/>
+    <w:lsdException w:name="Medium Grid 3 Accent 2" w:uiPriority="69"/>
+    <w:lsdException w:name="Dark List Accent 2" w:uiPriority="70"/>
+    <w:lsdException w:name="Colorful Shading Accent 2" w:uiPriority="71"/>
+    <w:lsdException w:name="Colorful List Accent 2" w:uiPriority="72"/>
+    <w:lsdException w:name="Colorful Grid Accent 2" w:uiPriority="73"/>
+    <w:lsdException w:name="Light Shading Accent 3" w:uiPriority="60"/>
+    <w:lsdException w:name="Light List Accent 3" w:uiPriority="61"/>
+    <w:lsdException w:name="Light Grid Accent 3" w:uiPriority="62"/>
+    <w:lsdException w:name="Medium Shading 1 Accent 3" w:uiPriority="63"/>
+    <w:lsdException w:name="Medium Shading 2 Accent 3" w:uiPriority="64"/>
+    <w:lsdException w:name="Medium List 1 Accent 3" w:uiPriority="65"/>
+    <w:lsdException w:name="Medium List 2 Accent 3" w:uiPriority="66"/>
+    <w:lsdException w:name="Medium Grid 1 Accent 3" w:uiPriority="67"/>
+    <w:lsdException w:name="Medium Grid 2 Accent 3" w:uiPriority="68"/>
+    <w:lsdException w:name="Medium Grid 3 Accent 3" w:uiPriority="69"/>
+    <w:lsdException w:name="Dark List Accent 3" w:uiPriority="70"/>
+    <w:lsdException w:name="Colorful Shading Accent 3" w:uiPriority="71"/>
+    <w:lsdException w:name="Colorful List Accent 3" w:uiPriority="72"/>
+    <w:lsdException w:name="Colorful Grid Accent 3" w:uiPriority="73"/>
+    <w:lsdException w:name="Light Shading Accent 4" w:uiPriority="60"/>
+    <w:lsdException w:name="Light List Accent 4" w:uiPriority="61"/>
+    <w:lsdException w:name="Light Grid Accent 4" w:uiPriority="62"/>
+    <w:lsdException w:name="Medium Shading 1 Accent 4" w:uiPriority="63"/>
+    <w:lsdException w:name="Medium Shading 2 Accent 4" w:uiPriority="64"/>
+    <w:lsdException w:name="Medium List 1 Accent 4" w:uiPriority="65"/>
+    <w:lsdException w:name="Medium List 2 Accent 4" w:uiPriority="66"/>
+    <w:lsdException w:name="Medium Grid 1 Accent 4" w:uiPriority="67"/>
+    <w:lsdException w:name="Medium Grid 2 Accent 4" w:uiPriority="68"/>
+    <w:lsdException w:name="Medium Grid 3 Accent 4" w:uiPriority="69"/>
+    <w:lsdException w:name="Dark List Accent 4" w:uiPriority="70"/>
+    <w:lsdException w:name="Colorful Shading Accent 4" w:uiPriority="71"/>
+    <w:lsdException w:name="Colorful List Accent 4" w:uiPriority="72"/>
+    <w:lsdException w:name="Colorful Grid Accent 4" w:uiPriority="73"/>
+    <w:lsdException w:name="Light Shading Accent 5" w:uiPriority="60"/>
+    <w:lsdException w:name="Light List Accent 5" w:uiPriority="61"/>
+    <w:lsdException w:name="Light Grid Accent 5" w:uiPriority="62"/>
+    <w:lsdException w:name="Medium Shading 1 Accent 5" w:uiPriority="63"/>
+    <w:lsdException w:name="Medium Shading 2 Accent 5" w:uiPriority="64"/>
+    <w:lsdException w:name="Medium List 1 Accent 5" w:uiPriority="65"/>
+    <w:lsdException w:name="Medium List 2 Accent 5" w:uiPriority="66"/>
+    <w:lsdException w:name="Medium Grid 1 Accent 5" w:uiPriority="67"/>
+    <w:lsdException w:name="Medium Grid 2 Accent 5" w:uiPriority="68"/>
+    <w:lsdException w:name="Medium Grid 3 Accent 5" w:uiPriority="69"/>
+    <w:lsdException w:name="Dark List Accent 5" w:uiPriority="70"/>
+    <w:lsdException w:name="Colorful Shading Accent 5" w:uiPriority="71"/>
+    <w:lsdException w:name="Colorful List Accent 5" w:uiPriority="72"/>
+    <w:lsdException w:name="Colorful Grid Accent 5" w:uiPriority="73"/>
+    <w:lsdException w:name="Light Shading Accent 6" w:uiPriority="60"/>
+    <w:lsdException w:name="Light List Accent 6" w:uiPriority="61"/>
+    <w:lsdException w:name="Light Grid Accent 6" w:uiPriority="62"/>
+    <w:lsdException w:name="Medium Shading 1 Accent 6" w:uiPriority="63"/>
+    <w:lsdException w:name="Medium Shading 2 Accent 6" w:uiPriority="64"/>
+    <w:lsdException w:name="Medium List 1 Accent 6" w:uiPriority="65"/>
+    <w:lsdException w:name="Medium List 2 Accent 6" w:uiPriority="66"/>
+    <w:lsdException w:name="Medium Grid 1 Accent 6" w:uiPriority="67"/>
+    <w:lsdException w:name="Medium Grid 2 Accent 6" w:uiPriority="68"/>
+    <w:lsdException w:name="Medium Grid 3 Accent 6" w:uiPriority="69"/>
+    <w:lsdException w:name="Dark List Accent 6" w:uiPriority="70"/>
+    <w:lsdException w:name="Colorful Shading Accent 6" w:uiPriority="71"/>
+    <w:lsdException w:name="Colorful List Accent 6" w:uiPriority="72"/>
+    <w:lsdException w:name="Colorful Grid Accent 6" w:uiPriority="73"/>
+    <w:lsdException w:name="Subtle Emphasis" w:uiPriority="19" w:qFormat="1"/>
+    <w:lsdException w:name="Intense Emphasis" w:uiPriority="21" w:qFormat="1"/>
+    <w:lsdException w:name="Subtle Reference" w:uiPriority="31" w:qFormat="1"/>
+    <w:lsdException w:name="Intense Reference" w:uiPriority="32" w:qFormat="1"/>
+    <w:lsdException w:name="Book Title" w:uiPriority="33" w:qFormat="1"/>
+    <w:lsdException w:name="Bibliography" w:semiHidden="1" w:uiPriority="37" w:unhideWhenUsed="1"/>
+    <w:lsdException w:name="TOC Heading" w:semiHidden="1" w:uiPriority="39" w:unhideWhenUsed="1" w:qFormat="1"/>
+    <w:lsdException w:name="Plain Table 1" w:uiPriority="41"/>
+    <w:lsdException w:name="Plain Table 2" w:uiPriority="42"/>
+    <w:lsdException w:name="Plain Table 3" w:uiPriority="43"/>
+    <w:lsdException w:name="Plain Table 4" w:uiPriority="44"/>
+    <w:lsdException w:name="Plain Table 5" w:uiPriority="45"/>
+    <w:lsdException w:name="Grid Table Light" w:uiPriority="40"/>
+    <w:lsdException w:name="Grid Table 1 Light" w:uiPriority="46"/>
+    <w:lsdException w:name="Grid Table 2" w:uiPriority="47"/>
+    <w:lsdException w:name="Grid Table 3" w:uiPriority="48"/>
+    <w:lsdException w:name="Grid Table 4" w:uiPriority="49"/>
+    <w:lsdException w:name="Grid Table 5 Dark" w:uiPriority="50"/>
+    <w:lsdException w:name="Grid Table 6 Colorful" w:uiPriority="51"/>
+    <w:lsdException w:name="Grid Table 7 Colorful" w:uiPriority="52"/>
+    <w:lsdException w:name="Grid Table 1 Light Accent 1" w:uiPriority="46"/>
+    <w:lsdException w:name="Grid Table 2 Accent 1" w:uiPriority="47"/>
+    <w:lsdException w:name="Grid Table 3 Accent 1" w:uiPriority="48"/>
+    <w:lsdException w:name="Grid Table 4 Accent 1" w:uiPriority="49"/>
+    <w:lsdException w:name="Grid Table 5 Dark Accent 1" w:uiPriority="50"/>
+    <w:lsdException w:name="Grid Table 6 Colorful Accent 1" w:uiPriority="51"/>
+    <w:lsdException w:name="Grid Table 7 Colorful Accent 1" w:uiPriority="52"/>
+    <w:lsdException w:name="Grid Table 1 Light Accent 2" w:uiPriority="46"/>
+    <w:lsdException w:name="Grid Table 2 Accent 2" w:uiPriority="47"/>
+    <w:lsdException w:name="Grid Table 3 Accent 2" w:uiPriority="48"/>
+    <w:lsdException w:name="Grid Table 4 Accent 2" w:uiPriority="49"/>
+    <w:lsdException w:name="Grid Table 5 Dark Accent 2" w:uiPriority="50"/>
+    <w:lsdException w:name="Grid Table 6 Colorful Accent 2" w:uiPriority="51"/>
+    <w:lsdException w:name="Grid Table 7 Colorful Accent 2" w:uiPriority="52"/>
+    <w:lsdException w:name="Grid Table 1 Light Accent 3" w:uiPriority="46"/>
+    <w:lsdException w:name="Grid Table 2 Accent 3" w:uiPriority="47"/>
+    <w:lsdException w:name="Grid Table 3 Accent 3" w:uiPriority="48"/>
+    <w:lsdException w:name="Grid Table 4 Accent 3" w:uiPriority="49"/>
+    <w:lsdException w:name="Grid Table 5 Dark Accent 3" w:uiPriority="50"/>
+    <w:lsdException w:name="Grid Table 6 Colorful Accent 3" w:uiPriority="51"/>
+    <w:lsdException w:name="Grid Table 7 Colorful Accent 3" w:uiPriority="52"/>
+    <w:lsdException w:name="Grid Table 1 Light Accent 4" w:uiPriority="46"/>
+    <w:lsdException w:name="Grid Table 2 Accent 4" w:uiPriority="47"/>
+    <w:lsdException w:name="Grid Table 3 Accent 4" w:uiPriority="48"/>
+    <w:lsdException w:name="Grid Table 4 Accent 4" w:uiPriority="49"/>
+    <w:lsdException w:name="Grid Table 5 Dark Accent 4" w:uiPriority="50"/>
+    <w:lsdException w:name="Grid Table 6 Colorful Accent 4" w:uiPriority="51"/>
+    <w:lsdException w:name="Grid Table 7 Colorful Accent 4" w:uiPriority="52"/>
+    <w:lsdException w:name="Grid Table 1 Light Accent 5" w:uiPriority="46"/>
+    <w:lsdException w:name="Grid Table 2 Accent 5" w:uiPriority="47"/>
+    <w:lsdException w:name="Grid Table 3 Accent 5" w:uiPriority="48"/>
+    <w:lsdException w:name="Grid Table 4 Accent 5" w:uiPriority="49"/>
+    <w:lsdException w:name="Grid Table 5 Dark Accent 5" w:uiPriority="50"/>
+    <w:lsdException w:name="Grid Table 6 Colorful Accent 5" w:uiPriority="51"/>
+    <w:lsdException w:name="Grid Table 7 Colorful Accent 5" w:uiPriority="52"/>
+    <w:lsdException w:name="Grid Table 1 Light Accent 6" w:uiPriority="46"/>
+    <w:lsdException w:name="Grid Table 2 Accent 6" w:uiPriority="47"/>
+    <w:lsdException w:name="Grid Table 3 Accent 6" w:uiPriority="48"/>
+    <w:lsdException w:name="Grid Table 4 Accent 6" w:uiPriority="49"/>
+    <w:lsdException w:name="Grid Table 5 Dark Accent 6" w:uiPriority="50"/>
+    <w:lsdException w:name="Grid Table 6 Colorful Accent 6" w:uiPriority="51"/>
+    <w:lsdException w:name="Grid Table 7 Colorful Accent 6" w:uiPriority="52"/>
+    <w:lsdException w:name="List Table 1 Light" w:uiPriority="46"/>
+    <w:lsdException w:name="List Table 2" w:uiPriority="47"/>
+    <w:lsdException w:name="List Table 3" w:uiPriority="48"/>
+    <w:lsdException w:name="List Table 4" w:uiPriority="49"/>
+    <w:lsdException w:name="List Table 5 Dark" w:uiPriority="50"/>
+    <w:lsdException w:name="List Table 6 Colorful" w:uiPriority="51"/>
+    <w:lsdException w:name="List Table 7 Colorful" w:uiPriority="52"/>
+    <w:lsdException w:name="List Table 1 Light Accent 1" w:uiPriority="46"/>
+    <w:lsdException w:name="List Table 2 Accent 1" w:uiPriority="47"/>
+    <w:lsdException w:name="List Table 3 Accent 1" w:uiPriority="48"/>
+    <w:lsdException w:name="List Table 4 Accent 1" w:uiPriority="49"/>
+    <w:lsdException w:name="List Table 5 Dark Accent 1" w:uiPriority="50"/>
+    <w:lsdException w:name="List Table 6 Colorful Accent 1" w:uiPriority="51"/>
+    <w:lsdException w:name="List Table 7 Colorful Accent 1" w:uiPriority="52"/>
+    <w:lsdException w:name="List Table 1 Light Accent 2" w:uiPriority="46"/>
+    <w:lsdException w:name="List Table 2 Accent 2" w:uiPriority="47"/>
+    <w:lsdException w:name="List Table 3 Accent 2" w:uiPriority="48"/>
+    <w:lsdException w:name="List Table 4 Accent 2" w:uiPriority="49"/>
+    <w:lsdException w:name="List Table 5 Dark Accent 2" w:uiPriority="50"/>
+    <w:lsdException w:name="List Table 6 Colorful Accent 2" w:uiPriority="51"/>
+    <w:lsdException w:name="List Table 7 Colorful Accent 2" w:uiPriority="52"/>
+    <w:lsdException w:name="List Table 1 Light Accent 3" w:uiPriority="46"/>
+    <w:lsdException w:name="List Table 2 Accent 3" w:uiPriority="47"/>
+    <w:lsdException w:name="List Table 3 Accent 3" w:uiPriority="48"/>
+    <w:lsdException w:name="List Table 4 Accent 3" w:uiPriority="49"/>
+    <w:lsdException w:name="List Table 5 Dark Accent 3" w:uiPriority="50"/>
+    <w:lsdException w:name="List Table 6 Colorful Accent 3" w:uiPriority="51"/>
+    <w:lsdException w:name="List Table 7 Colorful Accent 3" w:uiPriority="52"/>
+    <w:lsdException w:name="List Table 1 Light Accent 4" w:uiPriority="46"/>
+    <w:lsdException w:name="List Table 2 Accent 4" w:uiPriority="47"/>
+    <w:lsdException w:name="List Table 3 Accent 4" w:uiPriority="48"/>
+    <w:lsdException w:name="List Table 4 Accent 4" w:uiPriority="49"/>
+    <w:lsdException w:name="List Table 5 Dark Accent 4" w:uiPriority="50"/>
+    <w:lsdException w:name="List Table 6 Colorful Accent 4" w:uiPriority="51"/>
+    <w:lsdException w:name="List Table 7 Colorful Accent 4" w:uiPriority="52"/>
+    <w:lsdException w:name="List Table 1 Light Accent 5" w:uiPriority="46"/>
+    <w:lsdException w:name="List Table 2 Accent 5" w:uiPriority="47"/>
+    <w:lsdException w:name="List Table 3 Accent 5" w:uiPriority="48"/>
+    <w:lsdException w:name="List Table 4 Accent 5" w:uiPriority="49"/>
+    <w:lsdException w:name="List Table 5 Dark Accent 5" w:uiPriority="50"/>
+    <w:lsdException w:name="List Table 6 Colorful Accent 5" w:uiPriority="51"/>
+    <w:lsdException w:name="List Table 7 Colorful Accent 5" w:uiPriority="52"/>
+    <w:lsdException w:name="List Table 1 Light Accent 6" w:uiPriority="46"/>
+    <w:lsdException w:name="List Table 2 Accent 6" w:uiPriority="47"/>
+    <w:lsdException w:name="List Table 3 Accent 6" w:uiPriority="48"/>
+    <w:lsdException w:name="List Table 4 Accent 6" w:uiPriority="49"/>
+    <w:lsdException w:name="List Table 5 Dark Accent 6" w:uiPriority="50"/>
+    <w:lsdException w:name="List Table 6 Colorful Accent 6" w:uiPriority="51"/>
+    <w:lsdException w:name="List Table 7 Colorful Accent 6" w:uiPriority="52"/>
   </w:latentStyles>
   <w:style w:type="paragraph" w:default="1" w:styleId="a">
     <w:name w:val="Normal"/>
@@ -8257,197 +8483,6 @@
 </w:styles>
 </file>
 
-<file path=word/stylesWithEffects.xml><?xml version="1.0" encoding="utf-8"?>
-<w:styles xmlns:wpc="http://schemas.microsoft.com/office/word/2010/wordprocessingCanvas" xmlns:mc="http://schemas.openxmlformats.org/markup-compatibility/2006" xmlns:o="urn:schemas-microsoft-com:office:office" xmlns:r="http://schemas.openxmlformats.org/officeDocument/2006/relationships" xmlns:m="http://schemas.openxmlformats.org/officeDocument/2006/math" xmlns:v="urn:schemas-microsoft-com:vml" xmlns:wp14="http://schemas.microsoft.com/office/word/2010/wordprocessingDrawing" xmlns:wp="http://schemas.openxmlformats.org/drawingml/2006/wordprocessingDrawing" xmlns:w10="urn:schemas-microsoft-com:office:word" xmlns:w="http://schemas.openxmlformats.org/wordprocessingml/2006/main" xmlns:w14="http://schemas.microsoft.com/office/word/2010/wordml" xmlns:wpg="http://schemas.microsoft.com/office/word/2010/wordprocessingGroup" xmlns:wpi="http://schemas.microsoft.com/office/word/2010/wordprocessingInk" xmlns:wne="http://schemas.microsoft.com/office/word/2006/wordml" xmlns:wps="http://schemas.microsoft.com/office/word/2010/wordprocessingShape" mc:Ignorable="w14 wp14">
-  <w:docDefaults>
-    <w:rPrDefault>
-      <w:rPr>
-        <w:rFonts w:asciiTheme="minorHAnsi" w:eastAsiaTheme="minorEastAsia" w:hAnsiTheme="minorHAnsi" w:cstheme="minorBidi"/>
-        <w:kern w:val="2"/>
-        <w:sz w:val="21"/>
-        <w:szCs w:val="22"/>
-        <w:lang w:val="en-US" w:eastAsia="zh-CN" w:bidi="ar-SA"/>
-      </w:rPr>
-    </w:rPrDefault>
-    <w:pPrDefault/>
-  </w:docDefaults>
-  <w:latentStyles w:defLockedState="0" w:defUIPriority="99" w:defSemiHidden="1" w:defUnhideWhenUsed="1" w:defQFormat="0" w:count="267">
-    <w:lsdException w:name="Normal" w:semiHidden="0" w:uiPriority="0" w:unhideWhenUsed="0" w:qFormat="1"/>
-    <w:lsdException w:name="heading 1" w:semiHidden="0" w:uiPriority="9" w:unhideWhenUsed="0" w:qFormat="1"/>
-    <w:lsdException w:name="heading 2" w:uiPriority="9" w:qFormat="1"/>
-    <w:lsdException w:name="heading 3" w:uiPriority="9" w:qFormat="1"/>
-    <w:lsdException w:name="heading 4" w:uiPriority="9" w:qFormat="1"/>
-    <w:lsdException w:name="heading 5" w:uiPriority="9" w:qFormat="1"/>
-    <w:lsdException w:name="heading 6" w:uiPriority="9" w:qFormat="1"/>
-    <w:lsdException w:name="heading 7" w:uiPriority="9" w:qFormat="1"/>
-    <w:lsdException w:name="heading 8" w:uiPriority="9" w:qFormat="1"/>
-    <w:lsdException w:name="heading 9" w:uiPriority="9" w:qFormat="1"/>
-    <w:lsdException w:name="toc 1" w:uiPriority="39"/>
-    <w:lsdException w:name="toc 2" w:uiPriority="39"/>
-    <w:lsdException w:name="toc 3" w:uiPriority="39"/>
-    <w:lsdException w:name="toc 4" w:uiPriority="39"/>
-    <w:lsdException w:name="toc 5" w:uiPriority="39"/>
-    <w:lsdException w:name="toc 6" w:uiPriority="39"/>
-    <w:lsdException w:name="toc 7" w:uiPriority="39"/>
-    <w:lsdException w:name="toc 8" w:uiPriority="39"/>
-    <w:lsdException w:name="toc 9" w:uiPriority="39"/>
-    <w:lsdException w:name="caption" w:uiPriority="35" w:qFormat="1"/>
-    <w:lsdException w:name="Title" w:semiHidden="0" w:uiPriority="10" w:unhideWhenUsed="0" w:qFormat="1"/>
-    <w:lsdException w:name="Default Paragraph Font" w:uiPriority="1"/>
-    <w:lsdException w:name="Subtitle" w:semiHidden="0" w:uiPriority="11" w:unhideWhenUsed="0" w:qFormat="1"/>
-    <w:lsdException w:name="Strong" w:semiHidden="0" w:uiPriority="22" w:unhideWhenUsed="0" w:qFormat="1"/>
-    <w:lsdException w:name="Emphasis" w:semiHidden="0" w:uiPriority="20" w:unhideWhenUsed="0" w:qFormat="1"/>
-    <w:lsdException w:name="Table Grid" w:semiHidden="0" w:uiPriority="59" w:unhideWhenUsed="0"/>
-    <w:lsdException w:name="Placeholder Text" w:unhideWhenUsed="0"/>
-    <w:lsdException w:name="No Spacing" w:semiHidden="0" w:uiPriority="1" w:unhideWhenUsed="0" w:qFormat="1"/>
-    <w:lsdException w:name="Light Shading" w:semiHidden="0" w:uiPriority="60" w:unhideWhenUsed="0"/>
-    <w:lsdException w:name="Light List" w:semiHidden="0" w:uiPriority="61" w:unhideWhenUsed="0"/>
-    <w:lsdException w:name="Light Grid" w:semiHidden="0" w:uiPriority="62" w:unhideWhenUsed="0"/>
-    <w:lsdException w:name="Medium Shading 1" w:semiHidden="0" w:uiPriority="63" w:unhideWhenUsed="0"/>
-    <w:lsdException w:name="Medium Shading 2" w:semiHidden="0" w:uiPriority="64" w:unhideWhenUsed="0"/>
-    <w:lsdException w:name="Medium List 1" w:semiHidden="0" w:uiPriority="65" w:unhideWhenUsed="0"/>
-    <w:lsdException w:name="Medium List 2" w:semiHidden="0" w:uiPriority="66" w:unhideWhenUsed="0"/>
-    <w:lsdException w:name="Medium Grid 1" w:semiHidden="0" w:uiPriority="67" w:unhideWhenUsed="0"/>
-    <w:lsdException w:name="Medium Grid 2" w:semiHidden="0" w:uiPriority="68" w:unhideWhenUsed="0"/>
-    <w:lsdException w:name="Medium Grid 3" w:semiHidden="0" w:uiPriority="69" w:unhideWhenUsed="0"/>
-    <w:lsdException w:name="Dark List" w:semiHidden="0" w:uiPriority="70" w:unhideWhenUsed="0"/>
-    <w:lsdException w:name="Colorful Shading" w:semiHidden="0" w:uiPriority="71" w:unhideWhenUsed="0"/>
-    <w:lsdException w:name="Colorful List" w:semiHidden="0" w:uiPriority="72" w:unhideWhenUsed="0"/>
-    <w:lsdException w:name="Colorful Grid" w:semiHidden="0" w:uiPriority="73" w:unhideWhenUsed="0"/>
-    <w:lsdException w:name="Light Shading Accent 1" w:semiHidden="0" w:uiPriority="60" w:unhideWhenUsed="0"/>
-    <w:lsdException w:name="Light List Accent 1" w:semiHidden="0" w:uiPriority="61" w:unhideWhenUsed="0"/>
-    <w:lsdException w:name="Light Grid Accent 1" w:semiHidden="0" w:uiPriority="62" w:unhideWhenUsed="0"/>
-    <w:lsdException w:name="Medium Shading 1 Accent 1" w:semiHidden="0" w:uiPriority="63" w:unhideWhenUsed="0"/>
-    <w:lsdException w:name="Medium Shading 2 Accent 1" w:semiHidden="0" w:uiPriority="64" w:unhideWhenUsed="0"/>
-    <w:lsdException w:name="Medium List 1 Accent 1" w:semiHidden="0" w:uiPriority="65" w:unhideWhenUsed="0"/>
-    <w:lsdException w:name="Revision" w:unhideWhenUsed="0"/>
-    <w:lsdException w:name="List Paragraph" w:semiHidden="0" w:uiPriority="34" w:unhideWhenUsed="0" w:qFormat="1"/>
-    <w:lsdException w:name="Quote" w:semiHidden="0" w:uiPriority="29" w:unhideWhenUsed="0" w:qFormat="1"/>
-    <w:lsdException w:name="Intense Quote" w:semiHidden="0" w:uiPriority="30" w:unhideWhenUsed="0" w:qFormat="1"/>
-    <w:lsdException w:name="Medium List 2 Accent 1" w:semiHidden="0" w:uiPriority="66" w:unhideWhenUsed="0"/>
-    <w:lsdException w:name="Medium Grid 1 Accent 1" w:semiHidden="0" w:uiPriority="67" w:unhideWhenUsed="0"/>
-    <w:lsdException w:name="Medium Grid 2 Accent 1" w:semiHidden="0" w:uiPriority="68" w:unhideWhenUsed="0"/>
-    <w:lsdException w:name="Medium Grid 3 Accent 1" w:semiHidden="0" w:uiPriority="69" w:unhideWhenUsed="0"/>
-    <w:lsdException w:name="Dark List Accent 1" w:semiHidden="0" w:uiPriority="70" w:unhideWhenUsed="0"/>
-    <w:lsdException w:name="Colorful Shading Accent 1" w:semiHidden="0" w:uiPriority="71" w:unhideWhenUsed="0"/>
-    <w:lsdException w:name="Colorful List Accent 1" w:semiHidden="0" w:uiPriority="72" w:unhideWhenUsed="0"/>
-    <w:lsdException w:name="Colorful Grid Accent 1" w:semiHidden="0" w:uiPriority="73" w:unhideWhenUsed="0"/>
-    <w:lsdException w:name="Light Shading Accent 2" w:semiHidden="0" w:uiPriority="60" w:unhideWhenUsed="0"/>
-    <w:lsdException w:name="Light List Accent 2" w:semiHidden="0" w:uiPriority="61" w:unhideWhenUsed="0"/>
-    <w:lsdException w:name="Light Grid Accent 2" w:semiHidden="0" w:uiPriority="62" w:unhideWhenUsed="0"/>
-    <w:lsdException w:name="Medium Shading 1 Accent 2" w:semiHidden="0" w:uiPriority="63" w:unhideWhenUsed="0"/>
-    <w:lsdException w:name="Medium Shading 2 Accent 2" w:semiHidden="0" w:uiPriority="64" w:unhideWhenUsed="0"/>
-    <w:lsdException w:name="Medium List 1 Accent 2" w:semiHidden="0" w:uiPriority="65" w:unhideWhenUsed="0"/>
-    <w:lsdException w:name="Medium List 2 Accent 2" w:semiHidden="0" w:uiPriority="66" w:unhideWhenUsed="0"/>
-    <w:lsdException w:name="Medium Grid 1 Accent 2" w:semiHidden="0" w:uiPriority="67" w:unhideWhenUsed="0"/>
-    <w:lsdException w:name="Medium Grid 2 Accent 2" w:semiHidden="0" w:uiPriority="68" w:unhideWhenUsed="0"/>
-    <w:lsdException w:name="Medium Grid 3 Accent 2" w:semiHidden="0" w:uiPriority="69" w:unhideWhenUsed="0"/>
-    <w:lsdException w:name="Dark List Accent 2" w:semiHidden="0" w:uiPriority="70" w:unhideWhenUsed="0"/>
-    <w:lsdException w:name="Colorful Shading Accent 2" w:semiHidden="0" w:uiPriority="71" w:unhideWhenUsed="0"/>
-    <w:lsdException w:name="Colorful List Accent 2" w:semiHidden="0" w:uiPriority="72" w:unhideWhenUsed="0"/>
-    <w:lsdException w:name="Colorful Grid Accent 2" w:semiHidden="0" w:uiPriority="73" w:unhideWhenUsed="0"/>
-    <w:lsdException w:name="Light Shading Accent 3" w:semiHidden="0" w:uiPriority="60" w:unhideWhenUsed="0"/>
-    <w:lsdException w:name="Light List Accent 3" w:semiHidden="0" w:uiPriority="61" w:unhideWhenUsed="0"/>
-    <w:lsdException w:name="Light Grid Accent 3" w:semiHidden="0" w:uiPriority="62" w:unhideWhenUsed="0"/>
-    <w:lsdException w:name="Medium Shading 1 Accent 3" w:semiHidden="0" w:uiPriority="63" w:unhideWhenUsed="0"/>
-    <w:lsdException w:name="Medium Shading 2 Accent 3" w:semiHidden="0" w:uiPriority="64" w:unhideWhenUsed="0"/>
-    <w:lsdException w:name="Medium List 1 Accent 3" w:semiHidden="0" w:uiPriority="65" w:unhideWhenUsed="0"/>
-    <w:lsdException w:name="Medium List 2 Accent 3" w:semiHidden="0" w:uiPriority="66" w:unhideWhenUsed="0"/>
-    <w:lsdException w:name="Medium Grid 1 Accent 3" w:semiHidden="0" w:uiPriority="67" w:unhideWhenUsed="0"/>
-    <w:lsdException w:name="Medium Grid 2 Accent 3" w:semiHidden="0" w:uiPriority="68" w:unhideWhenUsed="0"/>
-    <w:lsdException w:name="Medium Grid 3 Accent 3" w:semiHidden="0" w:uiPriority="69" w:unhideWhenUsed="0"/>
-    <w:lsdException w:name="Dark List Accent 3" w:semiHidden="0" w:uiPriority="70" w:unhideWhenUsed="0"/>
-    <w:lsdException w:name="Colorful Shading Accent 3" w:semiHidden="0" w:uiPriority="71" w:unhideWhenUsed="0"/>
-    <w:lsdException w:name="Colorful List Accent 3" w:semiHidden="0" w:uiPriority="72" w:unhideWhenUsed="0"/>
-    <w:lsdException w:name="Colorful Grid Accent 3" w:semiHidden="0" w:uiPriority="73" w:unhideWhenUsed="0"/>
-    <w:lsdException w:name="Light Shading Accent 4" w:semiHidden="0" w:uiPriority="60" w:unhideWhenUsed="0"/>
-    <w:lsdException w:name="Light List Accent 4" w:semiHidden="0" w:uiPriority="61" w:unhideWhenUsed="0"/>
-    <w:lsdException w:name="Light Grid Accent 4" w:semiHidden="0" w:uiPriority="62" w:unhideWhenUsed="0"/>
-    <w:lsdException w:name="Medium Shading 1 Accent 4" w:semiHidden="0" w:uiPriority="63" w:unhideWhenUsed="0"/>
-    <w:lsdException w:name="Medium Shading 2 Accent 4" w:semiHidden="0" w:uiPriority="64" w:unhideWhenUsed="0"/>
-    <w:lsdException w:name="Medium List 1 Accent 4" w:semiHidden="0" w:uiPriority="65" w:unhideWhenUsed="0"/>
-    <w:lsdException w:name="Medium List 2 Accent 4" w:semiHidden="0" w:uiPriority="66" w:unhideWhenUsed="0"/>
-    <w:lsdException w:name="Medium Grid 1 Accent 4" w:semiHidden="0" w:uiPriority="67" w:unhideWhenUsed="0"/>
-    <w:lsdException w:name="Medium Grid 2 Accent 4" w:semiHidden="0" w:uiPriority="68" w:unhideWhenUsed="0"/>
-    <w:lsdException w:name="Medium Grid 3 Accent 4" w:semiHidden="0" w:uiPriority="69" w:unhideWhenUsed="0"/>
-    <w:lsdException w:name="Dark List Accent 4" w:semiHidden="0" w:uiPriority="70" w:unhideWhenUsed="0"/>
-    <w:lsdException w:name="Colorful Shading Accent 4" w:semiHidden="0" w:uiPriority="71" w:unhideWhenUsed="0"/>
-    <w:lsdException w:name="Colorful List Accent 4" w:semiHidden="0" w:uiPriority="72" w:unhideWhenUsed="0"/>
-    <w:lsdException w:name="Colorful Grid Accent 4" w:semiHidden="0" w:uiPriority="73" w:unhideWhenUsed="0"/>
-    <w:lsdException w:name="Light Shading Accent 5" w:semiHidden="0" w:uiPriority="60" w:unhideWhenUsed="0"/>
-    <w:lsdException w:name="Light List Accent 5" w:semiHidden="0" w:uiPriority="61" w:unhideWhenUsed="0"/>
-    <w:lsdException w:name="Light Grid Accent 5" w:semiHidden="0" w:uiPriority="62" w:unhideWhenUsed="0"/>
-    <w:lsdException w:name="Medium Shading 1 Accent 5" w:semiHidden="0" w:uiPriority="63" w:unhideWhenUsed="0"/>
-    <w:lsdException w:name="Medium Shading 2 Accent 5" w:semiHidden="0" w:uiPriority="64" w:unhideWhenUsed="0"/>
-    <w:lsdException w:name="Medium List 1 Accent 5" w:semiHidden="0" w:uiPriority="65" w:unhideWhenUsed="0"/>
-    <w:lsdException w:name="Medium List 2 Accent 5" w:semiHidden="0" w:uiPriority="66" w:unhideWhenUsed="0"/>
-    <w:lsdException w:name="Medium Grid 1 Accent 5" w:semiHidden="0" w:uiPriority="67" w:unhideWhenUsed="0"/>
-    <w:lsdException w:name="Medium Grid 2 Accent 5" w:semiHidden="0" w:uiPriority="68" w:unhideWhenUsed="0"/>
-    <w:lsdException w:name="Medium Grid 3 Accent 5" w:semiHidden="0" w:uiPriority="69" w:unhideWhenUsed="0"/>
-    <w:lsdException w:name="Dark List Accent 5" w:semiHidden="0" w:uiPriority="70" w:unhideWhenUsed="0"/>
-    <w:lsdException w:name="Colorful Shading Accent 5" w:semiHidden="0" w:uiPriority="71" w:unhideWhenUsed="0"/>
-    <w:lsdException w:name="Colorful List Accent 5" w:semiHidden="0" w:uiPriority="72" w:unhideWhenUsed="0"/>
-    <w:lsdException w:name="Colorful Grid Accent 5" w:semiHidden="0" w:uiPriority="73" w:unhideWhenUsed="0"/>
-    <w:lsdException w:name="Light Shading Accent 6" w:semiHidden="0" w:uiPriority="60" w:unhideWhenUsed="0"/>
-    <w:lsdException w:name="Light List Accent 6" w:semiHidden="0" w:uiPriority="61" w:unhideWhenUsed="0"/>
-    <w:lsdException w:name="Light Grid Accent 6" w:semiHidden="0" w:uiPriority="62" w:unhideWhenUsed="0"/>
-    <w:lsdException w:name="Medium Shading 1 Accent 6" w:semiHidden="0" w:uiPriority="63" w:unhideWhenUsed="0"/>
-    <w:lsdException w:name="Medium Shading 2 Accent 6" w:semiHidden="0" w:uiPriority="64" w:unhideWhenUsed="0"/>
-    <w:lsdException w:name="Medium List 1 Accent 6" w:semiHidden="0" w:uiPriority="65" w:unhideWhenUsed="0"/>
-    <w:lsdException w:name="Medium List 2 Accent 6" w:semiHidden="0" w:uiPriority="66" w:unhideWhenUsed="0"/>
-    <w:lsdException w:name="Medium Grid 1 Accent 6" w:semiHidden="0" w:uiPriority="67" w:unhideWhenUsed="0"/>
-    <w:lsdException w:name="Medium Grid 2 Accent 6" w:semiHidden="0" w:uiPriority="68" w:unhideWhenUsed="0"/>
-    <w:lsdException w:name="Medium Grid 3 Accent 6" w:semiHidden="0" w:uiPriority="69" w:unhideWhenUsed="0"/>
-    <w:lsdException w:name="Dark List Accent 6" w:semiHidden="0" w:uiPriority="70" w:unhideWhenUsed="0"/>
-    <w:lsdException w:name="Colorful Shading Accent 6" w:semiHidden="0" w:uiPriority="71" w:unhideWhenUsed="0"/>
-    <w:lsdException w:name="Colorful List Accent 6" w:semiHidden="0" w:uiPriority="72" w:unhideWhenUsed="0"/>
-    <w:lsdException w:name="Colorful Grid Accent 6" w:semiHidden="0" w:uiPriority="73" w:unhideWhenUsed="0"/>
-    <w:lsdException w:name="Subtle Emphasis" w:semiHidden="0" w:uiPriority="19" w:unhideWhenUsed="0" w:qFormat="1"/>
-    <w:lsdException w:name="Intense Emphasis" w:semiHidden="0" w:uiPriority="21" w:unhideWhenUsed="0" w:qFormat="1"/>
-    <w:lsdException w:name="Subtle Reference" w:semiHidden="0" w:uiPriority="31" w:unhideWhenUsed="0" w:qFormat="1"/>
-    <w:lsdException w:name="Intense Reference" w:semiHidden="0" w:uiPriority="32" w:unhideWhenUsed="0" w:qFormat="1"/>
-    <w:lsdException w:name="Book Title" w:semiHidden="0" w:uiPriority="33" w:unhideWhenUsed="0" w:qFormat="1"/>
-    <w:lsdException w:name="Bibliography" w:uiPriority="37"/>
-    <w:lsdException w:name="TOC Heading" w:uiPriority="39" w:qFormat="1"/>
-  </w:latentStyles>
-  <w:style w:type="paragraph" w:default="1" w:styleId="a">
-    <w:name w:val="Normal"/>
-    <w:qFormat/>
-    <w:pPr>
-      <w:widowControl w:val="0"/>
-      <w:jc w:val="both"/>
-    </w:pPr>
-  </w:style>
-  <w:style w:type="character" w:default="1" w:styleId="a0">
-    <w:name w:val="Default Paragraph Font"/>
-    <w:uiPriority w:val="1"/>
-    <w:semiHidden/>
-    <w:unhideWhenUsed/>
-  </w:style>
-  <w:style w:type="table" w:default="1" w:styleId="a1">
-    <w:name w:val="Normal Table"/>
-    <w:uiPriority w:val="99"/>
-    <w:semiHidden/>
-    <w:unhideWhenUsed/>
-    <w:tblPr>
-      <w:tblInd w:w="0" w:type="dxa"/>
-      <w:tblCellMar>
-        <w:top w:w="0" w:type="dxa"/>
-        <w:left w:w="108" w:type="dxa"/>
-        <w:bottom w:w="0" w:type="dxa"/>
-        <w:right w:w="108" w:type="dxa"/>
-      </w:tblCellMar>
-    </w:tblPr>
-  </w:style>
-  <w:style w:type="numbering" w:default="1" w:styleId="a2">
-    <w:name w:val="No List"/>
-    <w:uiPriority w:val="99"/>
-    <w:semiHidden/>
-    <w:unhideWhenUsed/>
-  </w:style>
-</w:styles>
-</file>
-
 <file path=word/theme/theme1.xml><?xml version="1.0" encoding="utf-8"?>
 <a:theme xmlns:a="http://schemas.openxmlformats.org/drawingml/2006/main" name="Office 主题​​">
   <a:themeElements>
@@ -8738,7 +8773,7 @@
 </file>
 
 <file path=customXml/itemProps1.xml><?xml version="1.0" encoding="utf-8"?>
-<ds:datastoreItem xmlns:ds="http://schemas.openxmlformats.org/officeDocument/2006/customXml" ds:itemID="{BE84FA02-FB95-4942-B05E-E576A8548BF5}">
+<ds:datastoreItem xmlns:ds="http://schemas.openxmlformats.org/officeDocument/2006/customXml" ds:itemID="{73530D79-03A7-4859-93CB-8491B4F6A518}">
   <ds:schemaRefs>
     <ds:schemaRef ds:uri="http://schemas.openxmlformats.org/officeDocument/2006/bibliography"/>
   </ds:schemaRefs>
